--- a/关于汽车评分标签获取接口安装说明.docx
+++ b/关于汽车评分标签获取接口安装说明.docx
@@ -1,6 +1,6 @@
 
 <file path=word/document.xml><?xml version="1.0" encoding="utf-8"?>
-<w:document xmlns:wpc="http://schemas.microsoft.com/office/word/2010/wordprocessingCanvas" xmlns:cx="http://schemas.microsoft.com/office/drawing/2014/chartex" xmlns:cx1="http://schemas.microsoft.com/office/drawing/2015/9/8/chartex" xmlns:cx2="http://schemas.microsoft.com/office/drawing/2015/10/21/chartex" xmlns:cx3="http://schemas.microsoft.com/office/drawing/2016/5/9/chartex" xmlns:cx4="http://schemas.microsoft.com/office/drawing/2016/5/10/chartex" xmlns:cx5="http://schemas.microsoft.com/office/drawing/2016/5/11/chartex" xmlns:cx6="http://schemas.microsoft.com/office/drawing/2016/5/12/chartex" xmlns:cx7="http://schemas.microsoft.com/office/drawing/2016/5/13/chartex" xmlns:cx8="http://schemas.microsoft.com/office/drawing/2016/5/14/chartex" xmlns:mc="http://schemas.openxmlformats.org/markup-compatibility/2006" xmlns:aink="http://schemas.microsoft.com/office/drawing/2016/ink" xmlns:am3d="http://schemas.microsoft.com/office/drawing/2017/model3d" xmlns:o="urn:schemas-microsoft-com:office:office" xmlns:r="http://schemas.openxmlformats.org/officeDocument/2006/relationships" xmlns:m="http://schemas.openxmlformats.org/officeDocument/2006/math" xmlns:v="urn:schemas-microsoft-com:vml" xmlns:wp14="http://schemas.microsoft.com/office/word/2010/wordprocessingDrawing" xmlns:wp="http://schemas.openxmlformats.org/drawingml/2006/wordprocessingDrawing" xmlns:w10="urn:schemas-microsoft-com:office:word" xmlns:w="http://schemas.openxmlformats.org/wordprocessingml/2006/main" xmlns:w14="http://schemas.microsoft.com/office/word/2010/wordml" xmlns:w15="http://schemas.microsoft.com/office/word/2012/wordml" xmlns:w16cex="http://schemas.microsoft.com/office/word/2018/wordml/cex" xmlns:w16cid="http://schemas.microsoft.com/office/word/2016/wordml/cid" xmlns:w16="http://schemas.microsoft.com/office/word/2018/wordml" xmlns:w16se="http://schemas.microsoft.com/office/word/2015/wordml/symex" xmlns:wpg="http://schemas.microsoft.com/office/word/2010/wordprocessingGroup" xmlns:wpi="http://schemas.microsoft.com/office/word/2010/wordprocessingInk" xmlns:wne="http://schemas.microsoft.com/office/word/2006/wordml" xmlns:wps="http://schemas.microsoft.com/office/word/2010/wordprocessingShape" mc:Ignorable="w14 w15 w16se w16cid w16 w16cex wp14">
+<w:document xmlns:wpc="http://schemas.microsoft.com/office/word/2010/wordprocessingCanvas" xmlns:cx="http://schemas.microsoft.com/office/drawing/2014/chartex" xmlns:cx1="http://schemas.microsoft.com/office/drawing/2015/9/8/chartex" xmlns:mc="http://schemas.openxmlformats.org/markup-compatibility/2006" xmlns:o="urn:schemas-microsoft-com:office:office" xmlns:r="http://schemas.openxmlformats.org/officeDocument/2006/relationships" xmlns:m="http://schemas.openxmlformats.org/officeDocument/2006/math" xmlns:v="urn:schemas-microsoft-com:vml" xmlns:wp14="http://schemas.microsoft.com/office/word/2010/wordprocessingDrawing" xmlns:wp="http://schemas.openxmlformats.org/drawingml/2006/wordprocessingDrawing" xmlns:w10="urn:schemas-microsoft-com:office:word" xmlns:w="http://schemas.openxmlformats.org/wordprocessingml/2006/main" xmlns:w14="http://schemas.microsoft.com/office/word/2010/wordml" xmlns:w15="http://schemas.microsoft.com/office/word/2012/wordml" xmlns:w16se="http://schemas.microsoft.com/office/word/2015/wordml/symex" xmlns:wpg="http://schemas.microsoft.com/office/word/2010/wordprocessingGroup" xmlns:wpi="http://schemas.microsoft.com/office/word/2010/wordprocessingInk" xmlns:wne="http://schemas.microsoft.com/office/word/2006/wordml" xmlns:wps="http://schemas.microsoft.com/office/word/2010/wordprocessingShape" mc:Ignorable="w14 w15 w16se wp14">
   <w:body>
     <w:p>
       <w:pPr>
@@ -299,6 +299,23 @@
       </w:pPr>
       <w:r>
         <w:rPr>
+          <w:szCs w:val="21"/>
+        </w:rPr>
+        <w:t>python3 -u  tj_predict_api.py</w:t>
+      </w:r>
+      <w:bookmarkStart w:id="0" w:name="_GoBack"/>
+      <w:bookmarkEnd w:id="0"/>
+    </w:p>
+    <w:p>
+      <w:pPr>
+        <w:pStyle w:val="a3"/>
+        <w:ind w:left="360" w:firstLineChars="0" w:firstLine="0"/>
+        <w:rPr>
+          <w:szCs w:val="21"/>
+        </w:rPr>
+      </w:pPr>
+      <w:r>
+        <w:rPr>
           <w:rFonts w:hint="eastAsia"/>
           <w:szCs w:val="21"/>
         </w:rPr>
@@ -527,213 +544,653 @@
       </w:r>
     </w:p>
     <w:p>
-      <w:pPr>
-        <w:widowControl/>
-        <w:ind w:firstLine="420"/>
-        <w:jc w:val="left"/>
-        <w:rPr>
-          <w:rFonts w:ascii="Consolas" w:eastAsia="宋体" w:hAnsi="Consolas" w:cs="Consolas"/>
-          <w:color w:val="6A737D"/>
-          <w:kern w:val="0"/>
-          <w:sz w:val="18"/>
-          <w:szCs w:val="18"/>
-          <w:shd w:val="clear" w:color="auto" w:fill="FFFFFF"/>
-        </w:rPr>
-      </w:pPr>
-      <w:r>
-        <w:rPr>
-          <w:rFonts w:ascii="Consolas" w:eastAsia="宋体" w:hAnsi="Consolas" w:cs="Consolas"/>
-          <w:color w:val="6A737D"/>
-          <w:kern w:val="0"/>
-          <w:sz w:val="18"/>
-          <w:szCs w:val="18"/>
-          <w:shd w:val="clear" w:color="auto" w:fill="FFFFFF"/>
-        </w:rPr>
-        <w:t>json_data={</w:t>
+      <w:r>
+        <w:rPr>
+          <w:rFonts w:hint="eastAsia"/>
+        </w:rPr>
+        <w:t xml:space="preserve"> </w:t>
+      </w:r>
+      <w:r>
+        <w:t xml:space="preserve">   </w:t>
       </w:r>
     </w:p>
-    <w:p>
-      <w:pPr>
-        <w:widowControl/>
-        <w:ind w:firstLine="420"/>
-        <w:jc w:val="left"/>
-        <w:rPr>
-          <w:rFonts w:ascii="Consolas" w:eastAsia="宋体" w:hAnsi="Consolas" w:cs="Consolas"/>
-          <w:color w:val="6A737D"/>
-          <w:kern w:val="0"/>
-          <w:sz w:val="18"/>
-          <w:szCs w:val="18"/>
-          <w:shd w:val="clear" w:color="auto" w:fill="FFFFFF"/>
-        </w:rPr>
-      </w:pPr>
-      <w:r>
-        <w:rPr>
-          <w:rFonts w:ascii="Consolas" w:eastAsia="宋体" w:hAnsi="Consolas" w:cs="Consolas"/>
-          <w:color w:val="6A737D"/>
-          <w:kern w:val="0"/>
-          <w:sz w:val="18"/>
-          <w:szCs w:val="18"/>
-          <w:shd w:val="clear" w:color="auto" w:fill="FFFFFF"/>
-        </w:rPr>
-        <w:t>'id':'111111111122222222223333333',</w:t>
-      </w:r>
-    </w:p>
-    <w:p>
-      <w:pPr>
-        <w:widowControl/>
-        <w:ind w:firstLine="420"/>
-        <w:jc w:val="left"/>
-        <w:rPr>
-          <w:rFonts w:ascii="Consolas" w:eastAsia="宋体" w:hAnsi="Consolas" w:cs="Consolas"/>
-          <w:color w:val="6A737D"/>
-          <w:kern w:val="0"/>
-          <w:sz w:val="18"/>
-          <w:szCs w:val="18"/>
-          <w:shd w:val="clear" w:color="auto" w:fill="FFFFFF"/>
-        </w:rPr>
-      </w:pPr>
-      <w:r>
-        <w:rPr>
-          <w:rFonts w:ascii="Consolas" w:eastAsia="宋体" w:hAnsi="Consolas" w:cs="Consolas"/>
-          <w:color w:val="6A737D"/>
-          <w:kern w:val="0"/>
-          <w:sz w:val="18"/>
-          <w:szCs w:val="18"/>
-          <w:shd w:val="clear" w:color="auto" w:fill="FFFFFF"/>
-        </w:rPr>
-        <w:t xml:space="preserve">'time':'2021-03-01 12:00:12', </w:t>
-      </w:r>
-    </w:p>
-    <w:p>
-      <w:pPr>
-        <w:widowControl/>
-        <w:ind w:firstLine="420"/>
-        <w:jc w:val="left"/>
-        <w:rPr>
-          <w:rFonts w:ascii="Consolas" w:eastAsia="宋体" w:hAnsi="Consolas" w:cs="Consolas"/>
-          <w:color w:val="6A737D"/>
-          <w:kern w:val="0"/>
-          <w:sz w:val="18"/>
-          <w:szCs w:val="18"/>
-          <w:shd w:val="clear" w:color="auto" w:fill="FFFFFF"/>
-        </w:rPr>
-      </w:pPr>
-      <w:r>
-        <w:rPr>
-          <w:rFonts w:ascii="Consolas" w:eastAsia="宋体" w:hAnsi="Consolas" w:cs="Consolas"/>
-          <w:color w:val="6A737D"/>
-          <w:kern w:val="0"/>
-          <w:sz w:val="18"/>
-          <w:szCs w:val="18"/>
-          <w:shd w:val="clear" w:color="auto" w:fill="FFFFFF"/>
-        </w:rPr>
-        <w:t>'detail': [</w:t>
-      </w:r>
-    </w:p>
-    <w:p>
-      <w:pPr>
-        <w:widowControl/>
-        <w:ind w:firstLine="420"/>
-        <w:jc w:val="left"/>
-        <w:rPr>
-          <w:rFonts w:ascii="Consolas" w:eastAsia="宋体" w:hAnsi="Consolas" w:cs="Consolas"/>
-          <w:color w:val="6A737D"/>
-          <w:kern w:val="0"/>
-          <w:sz w:val="18"/>
-          <w:szCs w:val="18"/>
-          <w:shd w:val="clear" w:color="auto" w:fill="FFFFFF"/>
-        </w:rPr>
-      </w:pPr>
-      <w:r>
-        <w:rPr>
-          <w:rFonts w:ascii="Consolas" w:eastAsia="宋体" w:hAnsi="Consolas" w:cs="Consolas"/>
-          <w:color w:val="6A737D"/>
-          <w:kern w:val="0"/>
-          <w:sz w:val="18"/>
-          <w:szCs w:val="18"/>
-          <w:shd w:val="clear" w:color="auto" w:fill="FFFFFF"/>
-        </w:rPr>
-        <w:t>{'timestamp':"[00:00.000]", "text":"</w:t>
-      </w:r>
-      <w:r>
-        <w:rPr>
-          <w:rFonts w:ascii="Consolas" w:eastAsia="宋体" w:hAnsi="Consolas" w:cs="Consolas"/>
-          <w:color w:val="6A737D"/>
-          <w:kern w:val="0"/>
-          <w:sz w:val="18"/>
-          <w:szCs w:val="18"/>
-          <w:shd w:val="clear" w:color="auto" w:fill="FFFFFF"/>
-        </w:rPr>
-        <w:t>您拜托了这么了</w:t>
-      </w:r>
-      <w:r>
-        <w:rPr>
-          <w:rFonts w:ascii="Consolas" w:eastAsia="宋体" w:hAnsi="Consolas" w:cs="Consolas"/>
-          <w:color w:val="6A737D"/>
-          <w:kern w:val="0"/>
-          <w:sz w:val="18"/>
-          <w:szCs w:val="18"/>
-          <w:shd w:val="clear" w:color="auto" w:fill="FFFFFF"/>
-        </w:rPr>
-        <w:t>"},</w:t>
-      </w:r>
-    </w:p>
-    <w:p>
-      <w:pPr>
-        <w:widowControl/>
-        <w:ind w:firstLine="420"/>
-        <w:jc w:val="left"/>
-        <w:rPr>
-          <w:rFonts w:ascii="宋体" w:eastAsia="宋体" w:hAnsi="宋体" w:cs="宋体"/>
-          <w:kern w:val="0"/>
-          <w:sz w:val="24"/>
-        </w:rPr>
-      </w:pPr>
-      <w:r>
-        <w:rPr>
-          <w:rFonts w:ascii="Consolas" w:eastAsia="宋体" w:hAnsi="Consolas" w:cs="Consolas"/>
-          <w:color w:val="6A737D"/>
-          <w:kern w:val="0"/>
-          <w:sz w:val="18"/>
-          <w:szCs w:val="18"/>
-          <w:shd w:val="clear" w:color="auto" w:fill="FFFFFF"/>
-        </w:rPr>
-        <w:t>{'timestamp':'[00:02.750]', "text":"</w:t>
-      </w:r>
-      <w:r>
-        <w:rPr>
-          <w:rFonts w:ascii="Consolas" w:eastAsia="宋体" w:hAnsi="Consolas" w:cs="Consolas"/>
-          <w:color w:val="6A737D"/>
-          <w:kern w:val="0"/>
-          <w:sz w:val="18"/>
-          <w:szCs w:val="18"/>
-          <w:shd w:val="clear" w:color="auto" w:fill="FFFFFF"/>
-        </w:rPr>
-        <w:t>行了，您来这给你张名片，小王。</w:t>
-      </w:r>
-      <w:r>
-        <w:rPr>
-          <w:rFonts w:ascii="Consolas" w:eastAsia="宋体" w:hAnsi="Consolas" w:cs="Consolas"/>
-          <w:color w:val="6A737D"/>
-          <w:kern w:val="0"/>
-          <w:sz w:val="18"/>
-          <w:szCs w:val="18"/>
-          <w:shd w:val="clear" w:color="auto" w:fill="FFFFFF"/>
-        </w:rPr>
-        <w:t>"....'}]}</w:t>
-      </w:r>
-    </w:p>
-    <w:p>
-      <w:r>
-        <w:rPr>
-          <w:rFonts w:hint="eastAsia"/>
-        </w:rPr>
-        <w:t xml:space="preserve"> </w:t>
-      </w:r>
-      <w:r>
-        <w:t xml:space="preserve">   </w:t>
-      </w:r>
-    </w:p>
+    <w:tbl>
+      <w:tblPr>
+        <w:tblStyle w:val="a5"/>
+        <w:tblW w:w="4994" w:type="pct"/>
+        <w:tblLook w:val="04A0" w:firstRow="1" w:lastRow="0" w:firstColumn="1" w:lastColumn="0" w:noHBand="0" w:noVBand="1"/>
+      </w:tblPr>
+      <w:tblGrid>
+        <w:gridCol w:w="8286"/>
+      </w:tblGrid>
+      <w:tr>
+        <w:tc>
+          <w:tcPr>
+            <w:tcW w:w="5000" w:type="pct"/>
+            <w:shd w:val="clear" w:color="auto" w:fill="D9D9D9" w:themeFill="background1" w:themeFillShade="D9"/>
+          </w:tcPr>
+          <w:p>
+            <w:pPr>
+              <w:widowControl/>
+              <w:shd w:val="clear" w:color="auto" w:fill="1E1E1E"/>
+              <w:spacing w:line="315" w:lineRule="atLeast"/>
+              <w:jc w:val="left"/>
+              <w:rPr>
+                <w:rFonts w:ascii="Consolas" w:eastAsia="宋体" w:hAnsi="Consolas" w:cs="宋体"/>
+                <w:color w:val="D4D4D4"/>
+                <w:kern w:val="0"/>
+                <w:szCs w:val="21"/>
+              </w:rPr>
+            </w:pPr>
+            <w:r>
+              <w:rPr>
+                <w:rFonts w:ascii="Consolas" w:eastAsia="宋体" w:hAnsi="Consolas" w:cs="宋体"/>
+                <w:color w:val="DCDCDC"/>
+                <w:kern w:val="0"/>
+                <w:szCs w:val="21"/>
+              </w:rPr>
+              <w:t>{</w:t>
+            </w:r>
+          </w:p>
+          <w:p>
+            <w:pPr>
+              <w:widowControl/>
+              <w:shd w:val="clear" w:color="auto" w:fill="1E1E1E"/>
+              <w:spacing w:line="315" w:lineRule="atLeast"/>
+              <w:jc w:val="left"/>
+              <w:rPr>
+                <w:rFonts w:ascii="Consolas" w:eastAsia="宋体" w:hAnsi="Consolas" w:cs="宋体"/>
+                <w:color w:val="D4D4D4"/>
+                <w:kern w:val="0"/>
+                <w:szCs w:val="21"/>
+              </w:rPr>
+            </w:pPr>
+            <w:r>
+              <w:rPr>
+                <w:rFonts w:ascii="Consolas" w:eastAsia="宋体" w:hAnsi="Consolas" w:cs="宋体"/>
+                <w:color w:val="D4D4D4"/>
+                <w:kern w:val="0"/>
+                <w:szCs w:val="21"/>
+              </w:rPr>
+              <w:t>    </w:t>
+            </w:r>
+            <w:r>
+              <w:rPr>
+                <w:rFonts w:ascii="Consolas" w:eastAsia="宋体" w:hAnsi="Consolas" w:cs="宋体"/>
+                <w:color w:val="9CDCFE"/>
+                <w:kern w:val="0"/>
+                <w:szCs w:val="21"/>
+              </w:rPr>
+              <w:t>"id"</w:t>
+            </w:r>
+            <w:r>
+              <w:rPr>
+                <w:rFonts w:ascii="Consolas" w:eastAsia="宋体" w:hAnsi="Consolas" w:cs="宋体"/>
+                <w:color w:val="DCDCDC"/>
+                <w:kern w:val="0"/>
+                <w:szCs w:val="21"/>
+              </w:rPr>
+              <w:t>:</w:t>
+            </w:r>
+            <w:r>
+              <w:rPr>
+                <w:rFonts w:ascii="Consolas" w:eastAsia="宋体" w:hAnsi="Consolas" w:cs="宋体"/>
+                <w:color w:val="D4D4D4"/>
+                <w:kern w:val="0"/>
+                <w:szCs w:val="21"/>
+              </w:rPr>
+              <w:t> </w:t>
+            </w:r>
+            <w:r>
+              <w:rPr>
+                <w:rFonts w:ascii="Consolas" w:eastAsia="宋体" w:hAnsi="Consolas" w:cs="宋体"/>
+                <w:color w:val="CE9178"/>
+                <w:kern w:val="0"/>
+                <w:szCs w:val="21"/>
+              </w:rPr>
+              <w:t>"111111111122222222223333333"</w:t>
+            </w:r>
+            <w:r>
+              <w:rPr>
+                <w:rFonts w:ascii="Consolas" w:eastAsia="宋体" w:hAnsi="Consolas" w:cs="宋体"/>
+                <w:color w:val="DCDCDC"/>
+                <w:kern w:val="0"/>
+                <w:szCs w:val="21"/>
+              </w:rPr>
+              <w:t>,</w:t>
+            </w:r>
+          </w:p>
+          <w:p>
+            <w:pPr>
+              <w:widowControl/>
+              <w:shd w:val="clear" w:color="auto" w:fill="1E1E1E"/>
+              <w:spacing w:line="315" w:lineRule="atLeast"/>
+              <w:jc w:val="left"/>
+              <w:rPr>
+                <w:rFonts w:ascii="Consolas" w:eastAsia="宋体" w:hAnsi="Consolas" w:cs="宋体"/>
+                <w:color w:val="D4D4D4"/>
+                <w:kern w:val="0"/>
+                <w:szCs w:val="21"/>
+              </w:rPr>
+            </w:pPr>
+            <w:r>
+              <w:rPr>
+                <w:rFonts w:ascii="Consolas" w:eastAsia="宋体" w:hAnsi="Consolas" w:cs="宋体"/>
+                <w:color w:val="D4D4D4"/>
+                <w:kern w:val="0"/>
+                <w:szCs w:val="21"/>
+              </w:rPr>
+              <w:t>    </w:t>
+            </w:r>
+            <w:r>
+              <w:rPr>
+                <w:rFonts w:ascii="Consolas" w:eastAsia="宋体" w:hAnsi="Consolas" w:cs="宋体"/>
+                <w:color w:val="9CDCFE"/>
+                <w:kern w:val="0"/>
+                <w:szCs w:val="21"/>
+              </w:rPr>
+              <w:t>"debug"</w:t>
+            </w:r>
+            <w:r>
+              <w:rPr>
+                <w:rFonts w:ascii="Consolas" w:eastAsia="宋体" w:hAnsi="Consolas" w:cs="宋体"/>
+                <w:color w:val="DCDCDC"/>
+                <w:kern w:val="0"/>
+                <w:szCs w:val="21"/>
+              </w:rPr>
+              <w:t>:</w:t>
+            </w:r>
+            <w:r>
+              <w:rPr>
+                <w:rFonts w:ascii="Consolas" w:eastAsia="宋体" w:hAnsi="Consolas" w:cs="宋体"/>
+                <w:color w:val="CE9178"/>
+                <w:kern w:val="0"/>
+                <w:szCs w:val="21"/>
+              </w:rPr>
+              <w:t>false</w:t>
+            </w:r>
+            <w:r>
+              <w:rPr>
+                <w:rFonts w:ascii="Consolas" w:eastAsia="宋体" w:hAnsi="Consolas" w:cs="宋体"/>
+                <w:color w:val="DCDCDC"/>
+                <w:kern w:val="0"/>
+                <w:szCs w:val="21"/>
+              </w:rPr>
+              <w:t>,</w:t>
+            </w:r>
+          </w:p>
+          <w:p>
+            <w:pPr>
+              <w:widowControl/>
+              <w:shd w:val="clear" w:color="auto" w:fill="1E1E1E"/>
+              <w:spacing w:line="315" w:lineRule="atLeast"/>
+              <w:jc w:val="left"/>
+              <w:rPr>
+                <w:rFonts w:ascii="Consolas" w:eastAsia="宋体" w:hAnsi="Consolas" w:cs="宋体"/>
+                <w:color w:val="D4D4D4"/>
+                <w:kern w:val="0"/>
+                <w:szCs w:val="21"/>
+              </w:rPr>
+            </w:pPr>
+            <w:r>
+              <w:rPr>
+                <w:rFonts w:ascii="Consolas" w:eastAsia="宋体" w:hAnsi="Consolas" w:cs="宋体"/>
+                <w:color w:val="D4D4D4"/>
+                <w:kern w:val="0"/>
+                <w:szCs w:val="21"/>
+              </w:rPr>
+              <w:t>    </w:t>
+            </w:r>
+            <w:r>
+              <w:rPr>
+                <w:rFonts w:ascii="Consolas" w:eastAsia="宋体" w:hAnsi="Consolas" w:cs="宋体"/>
+                <w:color w:val="9CDCFE"/>
+                <w:kern w:val="0"/>
+                <w:szCs w:val="21"/>
+              </w:rPr>
+              <w:t>"detail"</w:t>
+            </w:r>
+            <w:r>
+              <w:rPr>
+                <w:rFonts w:ascii="Consolas" w:eastAsia="宋体" w:hAnsi="Consolas" w:cs="宋体"/>
+                <w:color w:val="DCDCDC"/>
+                <w:kern w:val="0"/>
+                <w:szCs w:val="21"/>
+              </w:rPr>
+              <w:t>:</w:t>
+            </w:r>
+            <w:r>
+              <w:rPr>
+                <w:rFonts w:ascii="Consolas" w:eastAsia="宋体" w:hAnsi="Consolas" w:cs="宋体"/>
+                <w:color w:val="D4D4D4"/>
+                <w:kern w:val="0"/>
+                <w:szCs w:val="21"/>
+              </w:rPr>
+              <w:t> </w:t>
+            </w:r>
+            <w:r>
+              <w:rPr>
+                <w:rFonts w:ascii="Consolas" w:eastAsia="宋体" w:hAnsi="Consolas" w:cs="宋体"/>
+                <w:color w:val="DCDCDC"/>
+                <w:kern w:val="0"/>
+                <w:szCs w:val="21"/>
+              </w:rPr>
+              <w:t>[{</w:t>
+            </w:r>
+          </w:p>
+          <w:p>
+            <w:pPr>
+              <w:widowControl/>
+              <w:shd w:val="clear" w:color="auto" w:fill="1E1E1E"/>
+              <w:spacing w:line="315" w:lineRule="atLeast"/>
+              <w:jc w:val="left"/>
+              <w:rPr>
+                <w:rFonts w:ascii="Consolas" w:eastAsia="宋体" w:hAnsi="Consolas" w:cs="宋体"/>
+                <w:color w:val="D4D4D4"/>
+                <w:kern w:val="0"/>
+                <w:szCs w:val="21"/>
+              </w:rPr>
+            </w:pPr>
+            <w:r>
+              <w:rPr>
+                <w:rFonts w:ascii="Consolas" w:eastAsia="宋体" w:hAnsi="Consolas" w:cs="宋体"/>
+                <w:color w:val="D4D4D4"/>
+                <w:kern w:val="0"/>
+                <w:szCs w:val="21"/>
+              </w:rPr>
+              <w:t>        </w:t>
+            </w:r>
+            <w:r>
+              <w:rPr>
+                <w:rFonts w:ascii="Consolas" w:eastAsia="宋体" w:hAnsi="Consolas" w:cs="宋体"/>
+                <w:color w:val="9CDCFE"/>
+                <w:kern w:val="0"/>
+                <w:szCs w:val="21"/>
+              </w:rPr>
+              <w:t>"bg"</w:t>
+            </w:r>
+            <w:r>
+              <w:rPr>
+                <w:rFonts w:ascii="Consolas" w:eastAsia="宋体" w:hAnsi="Consolas" w:cs="宋体"/>
+                <w:color w:val="DCDCDC"/>
+                <w:kern w:val="0"/>
+                <w:szCs w:val="21"/>
+              </w:rPr>
+              <w:t>:</w:t>
+            </w:r>
+            <w:r>
+              <w:rPr>
+                <w:rFonts w:ascii="Consolas" w:eastAsia="宋体" w:hAnsi="Consolas" w:cs="宋体"/>
+                <w:color w:val="D4D4D4"/>
+                <w:kern w:val="0"/>
+                <w:szCs w:val="21"/>
+              </w:rPr>
+              <w:t> </w:t>
+            </w:r>
+            <w:r>
+              <w:rPr>
+                <w:rFonts w:ascii="Consolas" w:eastAsia="宋体" w:hAnsi="Consolas" w:cs="宋体"/>
+                <w:color w:val="B5CEA8"/>
+                <w:kern w:val="0"/>
+                <w:szCs w:val="21"/>
+              </w:rPr>
+              <w:t>1990</w:t>
+            </w:r>
+            <w:r>
+              <w:rPr>
+                <w:rFonts w:ascii="Consolas" w:eastAsia="宋体" w:hAnsi="Consolas" w:cs="宋体"/>
+                <w:color w:val="DCDCDC"/>
+                <w:kern w:val="0"/>
+                <w:szCs w:val="21"/>
+              </w:rPr>
+              <w:t>,</w:t>
+            </w:r>
+          </w:p>
+          <w:p>
+            <w:pPr>
+              <w:widowControl/>
+              <w:shd w:val="clear" w:color="auto" w:fill="1E1E1E"/>
+              <w:spacing w:line="315" w:lineRule="atLeast"/>
+              <w:jc w:val="left"/>
+              <w:rPr>
+                <w:rFonts w:ascii="Consolas" w:eastAsia="宋体" w:hAnsi="Consolas" w:cs="宋体"/>
+                <w:color w:val="D4D4D4"/>
+                <w:kern w:val="0"/>
+                <w:szCs w:val="21"/>
+              </w:rPr>
+            </w:pPr>
+            <w:r>
+              <w:rPr>
+                <w:rFonts w:ascii="Consolas" w:eastAsia="宋体" w:hAnsi="Consolas" w:cs="宋体"/>
+                <w:color w:val="D4D4D4"/>
+                <w:kern w:val="0"/>
+                <w:szCs w:val="21"/>
+              </w:rPr>
+              <w:t>        </w:t>
+            </w:r>
+            <w:r>
+              <w:rPr>
+                <w:rFonts w:ascii="Consolas" w:eastAsia="宋体" w:hAnsi="Consolas" w:cs="宋体"/>
+                <w:color w:val="9CDCFE"/>
+                <w:kern w:val="0"/>
+                <w:szCs w:val="21"/>
+              </w:rPr>
+              <w:t>"onebest"</w:t>
+            </w:r>
+            <w:r>
+              <w:rPr>
+                <w:rFonts w:ascii="Consolas" w:eastAsia="宋体" w:hAnsi="Consolas" w:cs="宋体"/>
+                <w:color w:val="DCDCDC"/>
+                <w:kern w:val="0"/>
+                <w:szCs w:val="21"/>
+              </w:rPr>
+              <w:t>:</w:t>
+            </w:r>
+            <w:r>
+              <w:rPr>
+                <w:rFonts w:ascii="Consolas" w:eastAsia="宋体" w:hAnsi="Consolas" w:cs="宋体"/>
+                <w:color w:val="D4D4D4"/>
+                <w:kern w:val="0"/>
+                <w:szCs w:val="21"/>
+              </w:rPr>
+              <w:t> </w:t>
+            </w:r>
+            <w:r>
+              <w:rPr>
+                <w:rFonts w:ascii="Consolas" w:eastAsia="宋体" w:hAnsi="Consolas" w:cs="宋体"/>
+                <w:color w:val="CE9178"/>
+                <w:kern w:val="0"/>
+                <w:szCs w:val="21"/>
+              </w:rPr>
+              <w:t>"</w:t>
+            </w:r>
+            <w:r>
+              <w:rPr>
+                <w:rFonts w:ascii="Consolas" w:eastAsia="宋体" w:hAnsi="Consolas" w:cs="宋体"/>
+                <w:color w:val="CE9178"/>
+                <w:kern w:val="0"/>
+                <w:szCs w:val="21"/>
+              </w:rPr>
+              <w:t>行没问题，就如果说您订不了的话，后期我再联系，你，有活动的话我再通知您</w:t>
+            </w:r>
+            <w:r>
+              <w:rPr>
+                <w:rFonts w:ascii="Consolas" w:eastAsia="宋体" w:hAnsi="Consolas" w:cs="宋体"/>
+                <w:color w:val="CE9178"/>
+                <w:kern w:val="0"/>
+                <w:szCs w:val="21"/>
+              </w:rPr>
+              <w:t>"</w:t>
+            </w:r>
+          </w:p>
+          <w:p>
+            <w:pPr>
+              <w:widowControl/>
+              <w:shd w:val="clear" w:color="auto" w:fill="1E1E1E"/>
+              <w:spacing w:line="315" w:lineRule="atLeast"/>
+              <w:jc w:val="left"/>
+              <w:rPr>
+                <w:rFonts w:ascii="Consolas" w:eastAsia="宋体" w:hAnsi="Consolas" w:cs="宋体"/>
+                <w:color w:val="D4D4D4"/>
+                <w:kern w:val="0"/>
+                <w:szCs w:val="21"/>
+              </w:rPr>
+            </w:pPr>
+            <w:r>
+              <w:rPr>
+                <w:rFonts w:ascii="Consolas" w:eastAsia="宋体" w:hAnsi="Consolas" w:cs="宋体"/>
+                <w:color w:val="D4D4D4"/>
+                <w:kern w:val="0"/>
+                <w:szCs w:val="21"/>
+              </w:rPr>
+              <w:t>    </w:t>
+            </w:r>
+            <w:r>
+              <w:rPr>
+                <w:rFonts w:ascii="Consolas" w:eastAsia="宋体" w:hAnsi="Consolas" w:cs="宋体"/>
+                <w:color w:val="DCDCDC"/>
+                <w:kern w:val="0"/>
+                <w:szCs w:val="21"/>
+              </w:rPr>
+              <w:t>},</w:t>
+            </w:r>
+          </w:p>
+          <w:p>
+            <w:pPr>
+              <w:widowControl/>
+              <w:shd w:val="clear" w:color="auto" w:fill="1E1E1E"/>
+              <w:spacing w:line="315" w:lineRule="atLeast"/>
+              <w:jc w:val="left"/>
+              <w:rPr>
+                <w:rFonts w:ascii="Consolas" w:eastAsia="宋体" w:hAnsi="Consolas" w:cs="宋体"/>
+                <w:color w:val="D4D4D4"/>
+                <w:kern w:val="0"/>
+                <w:szCs w:val="21"/>
+              </w:rPr>
+            </w:pPr>
+            <w:r>
+              <w:rPr>
+                <w:rFonts w:ascii="Consolas" w:eastAsia="宋体" w:hAnsi="Consolas" w:cs="宋体"/>
+                <w:color w:val="D4D4D4"/>
+                <w:kern w:val="0"/>
+                <w:szCs w:val="21"/>
+              </w:rPr>
+              <w:t>    </w:t>
+            </w:r>
+            <w:r>
+              <w:rPr>
+                <w:rFonts w:ascii="Consolas" w:eastAsia="宋体" w:hAnsi="Consolas" w:cs="宋体"/>
+                <w:color w:val="DCDCDC"/>
+                <w:kern w:val="0"/>
+                <w:szCs w:val="21"/>
+              </w:rPr>
+              <w:t>{</w:t>
+            </w:r>
+          </w:p>
+          <w:p>
+            <w:pPr>
+              <w:widowControl/>
+              <w:shd w:val="clear" w:color="auto" w:fill="1E1E1E"/>
+              <w:spacing w:line="315" w:lineRule="atLeast"/>
+              <w:jc w:val="left"/>
+              <w:rPr>
+                <w:rFonts w:ascii="Consolas" w:eastAsia="宋体" w:hAnsi="Consolas" w:cs="宋体"/>
+                <w:color w:val="D4D4D4"/>
+                <w:kern w:val="0"/>
+                <w:szCs w:val="21"/>
+              </w:rPr>
+            </w:pPr>
+            <w:r>
+              <w:rPr>
+                <w:rFonts w:ascii="Consolas" w:eastAsia="宋体" w:hAnsi="Consolas" w:cs="宋体"/>
+                <w:color w:val="D4D4D4"/>
+                <w:kern w:val="0"/>
+                <w:szCs w:val="21"/>
+              </w:rPr>
+              <w:t>        </w:t>
+            </w:r>
+            <w:r>
+              <w:rPr>
+                <w:rFonts w:ascii="Consolas" w:eastAsia="宋体" w:hAnsi="Consolas" w:cs="宋体"/>
+                <w:color w:val="9CDCFE"/>
+                <w:kern w:val="0"/>
+                <w:szCs w:val="21"/>
+              </w:rPr>
+              <w:t>"bg"</w:t>
+            </w:r>
+            <w:r>
+              <w:rPr>
+                <w:rFonts w:ascii="Consolas" w:eastAsia="宋体" w:hAnsi="Consolas" w:cs="宋体"/>
+                <w:color w:val="DCDCDC"/>
+                <w:kern w:val="0"/>
+                <w:szCs w:val="21"/>
+              </w:rPr>
+              <w:t>:</w:t>
+            </w:r>
+            <w:r>
+              <w:rPr>
+                <w:rFonts w:ascii="Consolas" w:eastAsia="宋体" w:hAnsi="Consolas" w:cs="宋体"/>
+                <w:color w:val="D4D4D4"/>
+                <w:kern w:val="0"/>
+                <w:szCs w:val="21"/>
+              </w:rPr>
+              <w:t> </w:t>
+            </w:r>
+            <w:r>
+              <w:rPr>
+                <w:rFonts w:ascii="Consolas" w:eastAsia="宋体" w:hAnsi="Consolas" w:cs="宋体"/>
+                <w:color w:val="B5CEA8"/>
+                <w:kern w:val="0"/>
+                <w:szCs w:val="21"/>
+              </w:rPr>
+              <w:t>6640</w:t>
+            </w:r>
+            <w:r>
+              <w:rPr>
+                <w:rFonts w:ascii="Consolas" w:eastAsia="宋体" w:hAnsi="Consolas" w:cs="宋体"/>
+                <w:color w:val="DCDCDC"/>
+                <w:kern w:val="0"/>
+                <w:szCs w:val="21"/>
+              </w:rPr>
+              <w:t>,</w:t>
+            </w:r>
+          </w:p>
+          <w:p>
+            <w:pPr>
+              <w:widowControl/>
+              <w:shd w:val="clear" w:color="auto" w:fill="1E1E1E"/>
+              <w:spacing w:line="315" w:lineRule="atLeast"/>
+              <w:jc w:val="left"/>
+              <w:rPr>
+                <w:rFonts w:ascii="Consolas" w:eastAsia="宋体" w:hAnsi="Consolas" w:cs="宋体"/>
+                <w:color w:val="D4D4D4"/>
+                <w:kern w:val="0"/>
+                <w:szCs w:val="21"/>
+              </w:rPr>
+            </w:pPr>
+            <w:r>
+              <w:rPr>
+                <w:rFonts w:ascii="Consolas" w:eastAsia="宋体" w:hAnsi="Consolas" w:cs="宋体"/>
+                <w:color w:val="D4D4D4"/>
+                <w:kern w:val="0"/>
+                <w:szCs w:val="21"/>
+              </w:rPr>
+              <w:t>        </w:t>
+            </w:r>
+            <w:r>
+              <w:rPr>
+                <w:rFonts w:ascii="Consolas" w:eastAsia="宋体" w:hAnsi="Consolas" w:cs="宋体"/>
+                <w:color w:val="9CDCFE"/>
+                <w:kern w:val="0"/>
+                <w:szCs w:val="21"/>
+              </w:rPr>
+              <w:t>"onebest"</w:t>
+            </w:r>
+            <w:r>
+              <w:rPr>
+                <w:rFonts w:ascii="Consolas" w:eastAsia="宋体" w:hAnsi="Consolas" w:cs="宋体"/>
+                <w:color w:val="DCDCDC"/>
+                <w:kern w:val="0"/>
+                <w:szCs w:val="21"/>
+              </w:rPr>
+              <w:t>:</w:t>
+            </w:r>
+            <w:r>
+              <w:rPr>
+                <w:rFonts w:ascii="Consolas" w:eastAsia="宋体" w:hAnsi="Consolas" w:cs="宋体"/>
+                <w:color w:val="D4D4D4"/>
+                <w:kern w:val="0"/>
+                <w:szCs w:val="21"/>
+              </w:rPr>
+              <w:t> </w:t>
+            </w:r>
+            <w:r>
+              <w:rPr>
+                <w:rFonts w:ascii="Consolas" w:eastAsia="宋体" w:hAnsi="Consolas" w:cs="宋体"/>
+                <w:color w:val="CE9178"/>
+                <w:kern w:val="0"/>
+                <w:szCs w:val="21"/>
+              </w:rPr>
+              <w:t>"</w:t>
+            </w:r>
+            <w:r>
+              <w:rPr>
+                <w:rFonts w:ascii="Consolas" w:eastAsia="宋体" w:hAnsi="Consolas" w:cs="宋体"/>
+                <w:color w:val="CE9178"/>
+                <w:kern w:val="0"/>
+                <w:szCs w:val="21"/>
+              </w:rPr>
+              <w:t>然后您也可以关注咱们魔比商城，要是价格有变动的话，呢您在家里拿手机一看就一目了然了</w:t>
+            </w:r>
+            <w:r>
+              <w:rPr>
+                <w:rFonts w:ascii="Consolas" w:eastAsia="宋体" w:hAnsi="Consolas" w:cs="宋体"/>
+                <w:color w:val="CE9178"/>
+                <w:kern w:val="0"/>
+                <w:szCs w:val="21"/>
+              </w:rPr>
+              <w:t>"</w:t>
+            </w:r>
+          </w:p>
+          <w:p>
+            <w:pPr>
+              <w:widowControl/>
+              <w:shd w:val="clear" w:color="auto" w:fill="1E1E1E"/>
+              <w:spacing w:line="315" w:lineRule="atLeast"/>
+              <w:jc w:val="left"/>
+              <w:rPr>
+                <w:rFonts w:ascii="Consolas" w:eastAsia="宋体" w:hAnsi="Consolas" w:cs="宋体"/>
+                <w:color w:val="D4D4D4"/>
+                <w:kern w:val="0"/>
+                <w:szCs w:val="21"/>
+              </w:rPr>
+            </w:pPr>
+            <w:r>
+              <w:rPr>
+                <w:rFonts w:ascii="Consolas" w:eastAsia="宋体" w:hAnsi="Consolas" w:cs="宋体"/>
+                <w:color w:val="D4D4D4"/>
+                <w:kern w:val="0"/>
+                <w:szCs w:val="21"/>
+              </w:rPr>
+              <w:t>    </w:t>
+            </w:r>
+            <w:r>
+              <w:rPr>
+                <w:rFonts w:ascii="Consolas" w:eastAsia="宋体" w:hAnsi="Consolas" w:cs="宋体"/>
+                <w:color w:val="DCDCDC"/>
+                <w:kern w:val="0"/>
+                <w:szCs w:val="21"/>
+              </w:rPr>
+              <w:t>}]</w:t>
+            </w:r>
+          </w:p>
+          <w:p>
+            <w:pPr>
+              <w:widowControl/>
+              <w:shd w:val="clear" w:color="auto" w:fill="1E1E1E"/>
+              <w:spacing w:line="315" w:lineRule="atLeast"/>
+              <w:jc w:val="left"/>
+              <w:rPr>
+                <w:rFonts w:ascii="Consolas" w:eastAsia="宋体" w:hAnsi="Consolas" w:cs="宋体"/>
+                <w:color w:val="D4D4D4"/>
+                <w:kern w:val="0"/>
+                <w:szCs w:val="21"/>
+              </w:rPr>
+            </w:pPr>
+            <w:r>
+              <w:rPr>
+                <w:rFonts w:ascii="Consolas" w:eastAsia="宋体" w:hAnsi="Consolas" w:cs="宋体"/>
+                <w:color w:val="DCDCDC"/>
+                <w:kern w:val="0"/>
+                <w:szCs w:val="21"/>
+              </w:rPr>
+              <w:t>}</w:t>
+            </w:r>
+          </w:p>
+        </w:tc>
+      </w:tr>
+    </w:tbl>
+    <w:p/>
     <w:p>
       <w:r>
         <w:rPr>
@@ -778,214 +1235,2525 @@
           <w:rFonts w:hint="eastAsia"/>
           <w:szCs w:val="21"/>
         </w:rPr>
-        <w:t>返回</w:t>
+        <w:t>返回格式说明（</w:t>
+      </w:r>
+      <w:r>
+        <w:rPr>
+          <w:szCs w:val="21"/>
+        </w:rPr>
+        <w:t>json</w:t>
       </w:r>
       <w:r>
         <w:rPr>
           <w:rFonts w:hint="eastAsia"/>
           <w:szCs w:val="21"/>
         </w:rPr>
-        <w:t>格式说明（</w:t>
-      </w:r>
-      <w:r>
-        <w:rPr>
-          <w:szCs w:val="21"/>
-        </w:rPr>
-        <w:t>json</w:t>
+        <w:t>）</w:t>
       </w:r>
       <w:r>
         <w:rPr>
           <w:rFonts w:hint="eastAsia"/>
           <w:szCs w:val="21"/>
         </w:rPr>
-        <w:t>）</w:t>
-      </w:r>
-      <w:r>
-        <w:rPr>
-          <w:rFonts w:hint="eastAsia"/>
-          <w:szCs w:val="21"/>
-        </w:rPr>
         <w:t>：</w:t>
       </w:r>
     </w:p>
+    <w:tbl>
+      <w:tblPr>
+        <w:tblStyle w:val="a5"/>
+        <w:tblW w:w="4994" w:type="pct"/>
+        <w:tblLook w:val="04A0" w:firstRow="1" w:lastRow="0" w:firstColumn="1" w:lastColumn="0" w:noHBand="0" w:noVBand="1"/>
+      </w:tblPr>
+      <w:tblGrid>
+        <w:gridCol w:w="8286"/>
+      </w:tblGrid>
+      <w:tr>
+        <w:tc>
+          <w:tcPr>
+            <w:tcW w:w="5000" w:type="pct"/>
+            <w:shd w:val="clear" w:color="auto" w:fill="D9D9D9" w:themeFill="background1" w:themeFillShade="D9"/>
+          </w:tcPr>
+          <w:p>
+            <w:r>
+              <w:rPr>
+                <w:rFonts w:hint="eastAsia"/>
+              </w:rPr>
+              <w:lastRenderedPageBreak/>
+              <w:t>成功返回</w:t>
+            </w:r>
+          </w:p>
+          <w:p>
+            <w:pPr>
+              <w:widowControl/>
+              <w:shd w:val="clear" w:color="auto" w:fill="1E1E1E"/>
+              <w:spacing w:line="315" w:lineRule="atLeast"/>
+              <w:jc w:val="left"/>
+              <w:rPr>
+                <w:rFonts w:ascii="Consolas" w:eastAsia="宋体" w:hAnsi="Consolas" w:cs="宋体"/>
+                <w:color w:val="D4D4D4"/>
+                <w:kern w:val="0"/>
+                <w:szCs w:val="21"/>
+              </w:rPr>
+            </w:pPr>
+            <w:r>
+              <w:rPr>
+                <w:rFonts w:ascii="Consolas" w:eastAsia="宋体" w:hAnsi="Consolas" w:cs="宋体"/>
+                <w:color w:val="DCDCDC"/>
+                <w:kern w:val="0"/>
+                <w:szCs w:val="21"/>
+              </w:rPr>
+              <w:t>{</w:t>
+            </w:r>
+          </w:p>
+          <w:p>
+            <w:pPr>
+              <w:widowControl/>
+              <w:shd w:val="clear" w:color="auto" w:fill="1E1E1E"/>
+              <w:spacing w:line="315" w:lineRule="atLeast"/>
+              <w:jc w:val="left"/>
+              <w:rPr>
+                <w:rFonts w:ascii="Consolas" w:eastAsia="宋体" w:hAnsi="Consolas" w:cs="宋体"/>
+                <w:color w:val="D4D4D4"/>
+                <w:kern w:val="0"/>
+                <w:szCs w:val="21"/>
+              </w:rPr>
+            </w:pPr>
+            <w:r>
+              <w:rPr>
+                <w:rFonts w:ascii="Consolas" w:eastAsia="宋体" w:hAnsi="Consolas" w:cs="宋体"/>
+                <w:color w:val="D4D4D4"/>
+                <w:kern w:val="0"/>
+                <w:szCs w:val="21"/>
+              </w:rPr>
+              <w:t>    </w:t>
+            </w:r>
+            <w:r>
+              <w:rPr>
+                <w:rFonts w:ascii="Consolas" w:eastAsia="宋体" w:hAnsi="Consolas" w:cs="宋体"/>
+                <w:color w:val="9CDCFE"/>
+                <w:kern w:val="0"/>
+                <w:szCs w:val="21"/>
+              </w:rPr>
+              <w:t>"code"</w:t>
+            </w:r>
+            <w:r>
+              <w:rPr>
+                <w:rFonts w:ascii="Consolas" w:eastAsia="宋体" w:hAnsi="Consolas" w:cs="宋体"/>
+                <w:color w:val="DCDCDC"/>
+                <w:kern w:val="0"/>
+                <w:szCs w:val="21"/>
+              </w:rPr>
+              <w:t>:</w:t>
+            </w:r>
+            <w:r>
+              <w:rPr>
+                <w:rFonts w:ascii="Consolas" w:eastAsia="宋体" w:hAnsi="Consolas" w:cs="宋体"/>
+                <w:color w:val="D4D4D4"/>
+                <w:kern w:val="0"/>
+                <w:szCs w:val="21"/>
+              </w:rPr>
+              <w:t> </w:t>
+            </w:r>
+            <w:r>
+              <w:rPr>
+                <w:rFonts w:ascii="Consolas" w:eastAsia="宋体" w:hAnsi="Consolas" w:cs="宋体"/>
+                <w:color w:val="B5CEA8"/>
+                <w:kern w:val="0"/>
+                <w:szCs w:val="21"/>
+              </w:rPr>
+              <w:t>0</w:t>
+            </w:r>
+            <w:r>
+              <w:rPr>
+                <w:rFonts w:ascii="Consolas" w:eastAsia="宋体" w:hAnsi="Consolas" w:cs="宋体"/>
+                <w:color w:val="DCDCDC"/>
+                <w:kern w:val="0"/>
+                <w:szCs w:val="21"/>
+              </w:rPr>
+              <w:t>,</w:t>
+            </w:r>
+          </w:p>
+          <w:p>
+            <w:pPr>
+              <w:widowControl/>
+              <w:shd w:val="clear" w:color="auto" w:fill="1E1E1E"/>
+              <w:spacing w:line="315" w:lineRule="atLeast"/>
+              <w:jc w:val="left"/>
+              <w:rPr>
+                <w:rFonts w:ascii="Consolas" w:eastAsia="宋体" w:hAnsi="Consolas" w:cs="宋体"/>
+                <w:color w:val="D4D4D4"/>
+                <w:kern w:val="0"/>
+                <w:szCs w:val="21"/>
+              </w:rPr>
+            </w:pPr>
+            <w:r>
+              <w:rPr>
+                <w:rFonts w:ascii="Consolas" w:eastAsia="宋体" w:hAnsi="Consolas" w:cs="宋体"/>
+                <w:color w:val="D4D4D4"/>
+                <w:kern w:val="0"/>
+                <w:szCs w:val="21"/>
+              </w:rPr>
+              <w:t>    </w:t>
+            </w:r>
+            <w:r>
+              <w:rPr>
+                <w:rFonts w:ascii="Consolas" w:eastAsia="宋体" w:hAnsi="Consolas" w:cs="宋体"/>
+                <w:color w:val="9CDCFE"/>
+                <w:kern w:val="0"/>
+                <w:szCs w:val="21"/>
+              </w:rPr>
+              <w:t>"detail"</w:t>
+            </w:r>
+            <w:r>
+              <w:rPr>
+                <w:rFonts w:ascii="Consolas" w:eastAsia="宋体" w:hAnsi="Consolas" w:cs="宋体"/>
+                <w:color w:val="DCDCDC"/>
+                <w:kern w:val="0"/>
+                <w:szCs w:val="21"/>
+              </w:rPr>
+              <w:t>:</w:t>
+            </w:r>
+            <w:r>
+              <w:rPr>
+                <w:rFonts w:ascii="Consolas" w:eastAsia="宋体" w:hAnsi="Consolas" w:cs="宋体"/>
+                <w:color w:val="D4D4D4"/>
+                <w:kern w:val="0"/>
+                <w:szCs w:val="21"/>
+              </w:rPr>
+              <w:t> </w:t>
+            </w:r>
+            <w:r>
+              <w:rPr>
+                <w:rFonts w:ascii="Consolas" w:eastAsia="宋体" w:hAnsi="Consolas" w:cs="宋体"/>
+                <w:color w:val="DCDCDC"/>
+                <w:kern w:val="0"/>
+                <w:szCs w:val="21"/>
+              </w:rPr>
+              <w:t>[</w:t>
+            </w:r>
+          </w:p>
+          <w:p>
+            <w:pPr>
+              <w:widowControl/>
+              <w:shd w:val="clear" w:color="auto" w:fill="1E1E1E"/>
+              <w:spacing w:line="315" w:lineRule="atLeast"/>
+              <w:jc w:val="left"/>
+              <w:rPr>
+                <w:rFonts w:ascii="Consolas" w:eastAsia="宋体" w:hAnsi="Consolas" w:cs="宋体"/>
+                <w:color w:val="D4D4D4"/>
+                <w:kern w:val="0"/>
+                <w:szCs w:val="21"/>
+              </w:rPr>
+            </w:pPr>
+            <w:r>
+              <w:rPr>
+                <w:rFonts w:ascii="Consolas" w:eastAsia="宋体" w:hAnsi="Consolas" w:cs="宋体"/>
+                <w:color w:val="D4D4D4"/>
+                <w:kern w:val="0"/>
+                <w:szCs w:val="21"/>
+              </w:rPr>
+              <w:t>        </w:t>
+            </w:r>
+            <w:r>
+              <w:rPr>
+                <w:rFonts w:ascii="Consolas" w:eastAsia="宋体" w:hAnsi="Consolas" w:cs="宋体"/>
+                <w:color w:val="DCDCDC"/>
+                <w:kern w:val="0"/>
+                <w:szCs w:val="21"/>
+              </w:rPr>
+              <w:t>{</w:t>
+            </w:r>
+          </w:p>
+          <w:p>
+            <w:pPr>
+              <w:widowControl/>
+              <w:shd w:val="clear" w:color="auto" w:fill="1E1E1E"/>
+              <w:spacing w:line="315" w:lineRule="atLeast"/>
+              <w:jc w:val="left"/>
+              <w:rPr>
+                <w:rFonts w:ascii="Consolas" w:eastAsia="宋体" w:hAnsi="Consolas" w:cs="宋体"/>
+                <w:color w:val="D4D4D4"/>
+                <w:kern w:val="0"/>
+                <w:szCs w:val="21"/>
+              </w:rPr>
+            </w:pPr>
+            <w:r>
+              <w:rPr>
+                <w:rFonts w:ascii="Consolas" w:eastAsia="宋体" w:hAnsi="Consolas" w:cs="宋体"/>
+                <w:color w:val="D4D4D4"/>
+                <w:kern w:val="0"/>
+                <w:szCs w:val="21"/>
+              </w:rPr>
+              <w:t>            </w:t>
+            </w:r>
+            <w:r>
+              <w:rPr>
+                <w:rFonts w:ascii="Consolas" w:eastAsia="宋体" w:hAnsi="Consolas" w:cs="宋体"/>
+                <w:color w:val="9CDCFE"/>
+                <w:kern w:val="0"/>
+                <w:szCs w:val="21"/>
+              </w:rPr>
+              <w:t>"bg"</w:t>
+            </w:r>
+            <w:r>
+              <w:rPr>
+                <w:rFonts w:ascii="Consolas" w:eastAsia="宋体" w:hAnsi="Consolas" w:cs="宋体"/>
+                <w:color w:val="DCDCDC"/>
+                <w:kern w:val="0"/>
+                <w:szCs w:val="21"/>
+              </w:rPr>
+              <w:t>:</w:t>
+            </w:r>
+            <w:r>
+              <w:rPr>
+                <w:rFonts w:ascii="Consolas" w:eastAsia="宋体" w:hAnsi="Consolas" w:cs="宋体"/>
+                <w:color w:val="D4D4D4"/>
+                <w:kern w:val="0"/>
+                <w:szCs w:val="21"/>
+              </w:rPr>
+              <w:t> </w:t>
+            </w:r>
+            <w:r>
+              <w:rPr>
+                <w:rFonts w:ascii="Consolas" w:eastAsia="宋体" w:hAnsi="Consolas" w:cs="宋体"/>
+                <w:color w:val="B5CEA8"/>
+                <w:kern w:val="0"/>
+                <w:szCs w:val="21"/>
+              </w:rPr>
+              <w:t>6640</w:t>
+            </w:r>
+            <w:r>
+              <w:rPr>
+                <w:rFonts w:ascii="Consolas" w:eastAsia="宋体" w:hAnsi="Consolas" w:cs="宋体"/>
+                <w:color w:val="DCDCDC"/>
+                <w:kern w:val="0"/>
+                <w:szCs w:val="21"/>
+              </w:rPr>
+              <w:t>,</w:t>
+            </w:r>
+          </w:p>
+          <w:p>
+            <w:pPr>
+              <w:widowControl/>
+              <w:shd w:val="clear" w:color="auto" w:fill="1E1E1E"/>
+              <w:spacing w:line="315" w:lineRule="atLeast"/>
+              <w:jc w:val="left"/>
+              <w:rPr>
+                <w:rFonts w:ascii="Consolas" w:eastAsia="宋体" w:hAnsi="Consolas" w:cs="宋体"/>
+                <w:color w:val="D4D4D4"/>
+                <w:kern w:val="0"/>
+                <w:szCs w:val="21"/>
+              </w:rPr>
+            </w:pPr>
+            <w:r>
+              <w:rPr>
+                <w:rFonts w:ascii="Consolas" w:eastAsia="宋体" w:hAnsi="Consolas" w:cs="宋体"/>
+                <w:color w:val="D4D4D4"/>
+                <w:kern w:val="0"/>
+                <w:szCs w:val="21"/>
+              </w:rPr>
+              <w:t>            </w:t>
+            </w:r>
+            <w:r>
+              <w:rPr>
+                <w:rFonts w:ascii="Consolas" w:eastAsia="宋体" w:hAnsi="Consolas" w:cs="宋体"/>
+                <w:color w:val="9CDCFE"/>
+                <w:kern w:val="0"/>
+                <w:szCs w:val="21"/>
+              </w:rPr>
+              <w:t>"match"</w:t>
+            </w:r>
+            <w:r>
+              <w:rPr>
+                <w:rFonts w:ascii="Consolas" w:eastAsia="宋体" w:hAnsi="Consolas" w:cs="宋体"/>
+                <w:color w:val="DCDCDC"/>
+                <w:kern w:val="0"/>
+                <w:szCs w:val="21"/>
+              </w:rPr>
+              <w:t>:</w:t>
+            </w:r>
+            <w:r>
+              <w:rPr>
+                <w:rFonts w:ascii="Consolas" w:eastAsia="宋体" w:hAnsi="Consolas" w:cs="宋体"/>
+                <w:color w:val="D4D4D4"/>
+                <w:kern w:val="0"/>
+                <w:szCs w:val="21"/>
+              </w:rPr>
+              <w:t> </w:t>
+            </w:r>
+            <w:r>
+              <w:rPr>
+                <w:rFonts w:ascii="Consolas" w:eastAsia="宋体" w:hAnsi="Consolas" w:cs="宋体"/>
+                <w:color w:val="DCDCDC"/>
+                <w:kern w:val="0"/>
+                <w:szCs w:val="21"/>
+              </w:rPr>
+              <w:t>[</w:t>
+            </w:r>
+          </w:p>
+          <w:p>
+            <w:pPr>
+              <w:widowControl/>
+              <w:shd w:val="clear" w:color="auto" w:fill="1E1E1E"/>
+              <w:spacing w:line="315" w:lineRule="atLeast"/>
+              <w:jc w:val="left"/>
+              <w:rPr>
+                <w:rFonts w:ascii="Consolas" w:eastAsia="宋体" w:hAnsi="Consolas" w:cs="宋体"/>
+                <w:color w:val="D4D4D4"/>
+                <w:kern w:val="0"/>
+                <w:szCs w:val="21"/>
+              </w:rPr>
+            </w:pPr>
+            <w:r>
+              <w:rPr>
+                <w:rFonts w:ascii="Consolas" w:eastAsia="宋体" w:hAnsi="Consolas" w:cs="宋体"/>
+                <w:color w:val="D4D4D4"/>
+                <w:kern w:val="0"/>
+                <w:szCs w:val="21"/>
+              </w:rPr>
+              <w:t>                </w:t>
+            </w:r>
+            <w:r>
+              <w:rPr>
+                <w:rFonts w:ascii="Consolas" w:eastAsia="宋体" w:hAnsi="Consolas" w:cs="宋体"/>
+                <w:color w:val="DCDCDC"/>
+                <w:kern w:val="0"/>
+                <w:szCs w:val="21"/>
+              </w:rPr>
+              <w:t>{</w:t>
+            </w:r>
+          </w:p>
+          <w:p>
+            <w:pPr>
+              <w:widowControl/>
+              <w:shd w:val="clear" w:color="auto" w:fill="1E1E1E"/>
+              <w:spacing w:line="315" w:lineRule="atLeast"/>
+              <w:jc w:val="left"/>
+              <w:rPr>
+                <w:rFonts w:ascii="Consolas" w:eastAsia="宋体" w:hAnsi="Consolas" w:cs="宋体"/>
+                <w:color w:val="D4D4D4"/>
+                <w:kern w:val="0"/>
+                <w:szCs w:val="21"/>
+              </w:rPr>
+            </w:pPr>
+            <w:r>
+              <w:rPr>
+                <w:rFonts w:ascii="Consolas" w:eastAsia="宋体" w:hAnsi="Consolas" w:cs="宋体"/>
+                <w:color w:val="D4D4D4"/>
+                <w:kern w:val="0"/>
+                <w:szCs w:val="21"/>
+              </w:rPr>
+              <w:t>                    </w:t>
+            </w:r>
+            <w:r>
+              <w:rPr>
+                <w:rFonts w:ascii="Consolas" w:eastAsia="宋体" w:hAnsi="Consolas" w:cs="宋体"/>
+                <w:color w:val="9CDCFE"/>
+                <w:kern w:val="0"/>
+                <w:szCs w:val="21"/>
+              </w:rPr>
+              <w:t>"regex"</w:t>
+            </w:r>
+            <w:r>
+              <w:rPr>
+                <w:rFonts w:ascii="Consolas" w:eastAsia="宋体" w:hAnsi="Consolas" w:cs="宋体"/>
+                <w:color w:val="DCDCDC"/>
+                <w:kern w:val="0"/>
+                <w:szCs w:val="21"/>
+              </w:rPr>
+              <w:t>:</w:t>
+            </w:r>
+            <w:r>
+              <w:rPr>
+                <w:rFonts w:ascii="Consolas" w:eastAsia="宋体" w:hAnsi="Consolas" w:cs="宋体"/>
+                <w:color w:val="D4D4D4"/>
+                <w:kern w:val="0"/>
+                <w:szCs w:val="21"/>
+              </w:rPr>
+              <w:t> </w:t>
+            </w:r>
+            <w:r>
+              <w:rPr>
+                <w:rFonts w:ascii="Consolas" w:eastAsia="宋体" w:hAnsi="Consolas" w:cs="宋体"/>
+                <w:color w:val="CE9178"/>
+                <w:kern w:val="0"/>
+                <w:szCs w:val="21"/>
+              </w:rPr>
+              <w:t>"</w:t>
+            </w:r>
+            <w:r>
+              <w:rPr>
+                <w:rFonts w:ascii="Consolas" w:eastAsia="宋体" w:hAnsi="Consolas" w:cs="宋体"/>
+                <w:color w:val="CE9178"/>
+                <w:kern w:val="0"/>
+                <w:szCs w:val="21"/>
+              </w:rPr>
+              <w:t>关注咱们魔比</w:t>
+            </w:r>
+            <w:r>
+              <w:rPr>
+                <w:rFonts w:ascii="Consolas" w:eastAsia="宋体" w:hAnsi="Consolas" w:cs="宋体"/>
+                <w:color w:val="CE9178"/>
+                <w:kern w:val="0"/>
+                <w:szCs w:val="21"/>
+              </w:rPr>
+              <w:t>"</w:t>
+            </w:r>
+            <w:r>
+              <w:rPr>
+                <w:rFonts w:ascii="Consolas" w:eastAsia="宋体" w:hAnsi="Consolas" w:cs="宋体"/>
+                <w:color w:val="DCDCDC"/>
+                <w:kern w:val="0"/>
+                <w:szCs w:val="21"/>
+              </w:rPr>
+              <w:t>,</w:t>
+            </w:r>
+          </w:p>
+          <w:p>
+            <w:pPr>
+              <w:widowControl/>
+              <w:shd w:val="clear" w:color="auto" w:fill="1E1E1E"/>
+              <w:spacing w:line="315" w:lineRule="atLeast"/>
+              <w:jc w:val="left"/>
+              <w:rPr>
+                <w:rFonts w:ascii="Consolas" w:eastAsia="宋体" w:hAnsi="Consolas" w:cs="宋体"/>
+                <w:color w:val="D4D4D4"/>
+                <w:kern w:val="0"/>
+                <w:szCs w:val="21"/>
+              </w:rPr>
+            </w:pPr>
+            <w:r>
+              <w:rPr>
+                <w:rFonts w:ascii="Consolas" w:eastAsia="宋体" w:hAnsi="Consolas" w:cs="宋体"/>
+                <w:color w:val="D4D4D4"/>
+                <w:kern w:val="0"/>
+                <w:szCs w:val="21"/>
+              </w:rPr>
+              <w:t>                    </w:t>
+            </w:r>
+            <w:r>
+              <w:rPr>
+                <w:rFonts w:ascii="Consolas" w:eastAsia="宋体" w:hAnsi="Consolas" w:cs="宋体"/>
+                <w:color w:val="9CDCFE"/>
+                <w:kern w:val="0"/>
+                <w:szCs w:val="21"/>
+              </w:rPr>
+              <w:t>"tag"</w:t>
+            </w:r>
+            <w:r>
+              <w:rPr>
+                <w:rFonts w:ascii="Consolas" w:eastAsia="宋体" w:hAnsi="Consolas" w:cs="宋体"/>
+                <w:color w:val="DCDCDC"/>
+                <w:kern w:val="0"/>
+                <w:szCs w:val="21"/>
+              </w:rPr>
+              <w:t>:</w:t>
+            </w:r>
+            <w:r>
+              <w:rPr>
+                <w:rFonts w:ascii="Consolas" w:eastAsia="宋体" w:hAnsi="Consolas" w:cs="宋体"/>
+                <w:color w:val="D4D4D4"/>
+                <w:kern w:val="0"/>
+                <w:szCs w:val="21"/>
+              </w:rPr>
+              <w:t> </w:t>
+            </w:r>
+            <w:r>
+              <w:rPr>
+                <w:rFonts w:ascii="Consolas" w:eastAsia="宋体" w:hAnsi="Consolas" w:cs="宋体"/>
+                <w:color w:val="CE9178"/>
+                <w:kern w:val="0"/>
+                <w:szCs w:val="21"/>
+              </w:rPr>
+              <w:t>"</w:t>
+            </w:r>
+            <w:r>
+              <w:rPr>
+                <w:rFonts w:ascii="Consolas" w:eastAsia="宋体" w:hAnsi="Consolas" w:cs="宋体"/>
+                <w:color w:val="CE9178"/>
+                <w:kern w:val="0"/>
+                <w:szCs w:val="21"/>
+              </w:rPr>
+              <w:t>感兴趣车辆</w:t>
+            </w:r>
+            <w:r>
+              <w:rPr>
+                <w:rFonts w:ascii="Consolas" w:eastAsia="宋体" w:hAnsi="Consolas" w:cs="宋体"/>
+                <w:color w:val="CE9178"/>
+                <w:kern w:val="0"/>
+                <w:szCs w:val="21"/>
+              </w:rPr>
+              <w:t>"</w:t>
+            </w:r>
+          </w:p>
+          <w:p>
+            <w:pPr>
+              <w:widowControl/>
+              <w:shd w:val="clear" w:color="auto" w:fill="1E1E1E"/>
+              <w:spacing w:line="315" w:lineRule="atLeast"/>
+              <w:jc w:val="left"/>
+              <w:rPr>
+                <w:rFonts w:ascii="Consolas" w:eastAsia="宋体" w:hAnsi="Consolas" w:cs="宋体"/>
+                <w:color w:val="D4D4D4"/>
+                <w:kern w:val="0"/>
+                <w:szCs w:val="21"/>
+              </w:rPr>
+            </w:pPr>
+            <w:r>
+              <w:rPr>
+                <w:rFonts w:ascii="Consolas" w:eastAsia="宋体" w:hAnsi="Consolas" w:cs="宋体"/>
+                <w:color w:val="D4D4D4"/>
+                <w:kern w:val="0"/>
+                <w:szCs w:val="21"/>
+              </w:rPr>
+              <w:t>                </w:t>
+            </w:r>
+            <w:r>
+              <w:rPr>
+                <w:rFonts w:ascii="Consolas" w:eastAsia="宋体" w:hAnsi="Consolas" w:cs="宋体"/>
+                <w:color w:val="DCDCDC"/>
+                <w:kern w:val="0"/>
+                <w:szCs w:val="21"/>
+              </w:rPr>
+              <w:t>}</w:t>
+            </w:r>
+          </w:p>
+          <w:p>
+            <w:pPr>
+              <w:widowControl/>
+              <w:shd w:val="clear" w:color="auto" w:fill="1E1E1E"/>
+              <w:spacing w:line="315" w:lineRule="atLeast"/>
+              <w:jc w:val="left"/>
+              <w:rPr>
+                <w:rFonts w:ascii="Consolas" w:eastAsia="宋体" w:hAnsi="Consolas" w:cs="宋体"/>
+                <w:color w:val="D4D4D4"/>
+                <w:kern w:val="0"/>
+                <w:szCs w:val="21"/>
+              </w:rPr>
+            </w:pPr>
+            <w:r>
+              <w:rPr>
+                <w:rFonts w:ascii="Consolas" w:eastAsia="宋体" w:hAnsi="Consolas" w:cs="宋体"/>
+                <w:color w:val="D4D4D4"/>
+                <w:kern w:val="0"/>
+                <w:szCs w:val="21"/>
+              </w:rPr>
+              <w:t>            </w:t>
+            </w:r>
+            <w:r>
+              <w:rPr>
+                <w:rFonts w:ascii="Consolas" w:eastAsia="宋体" w:hAnsi="Consolas" w:cs="宋体"/>
+                <w:color w:val="DCDCDC"/>
+                <w:kern w:val="0"/>
+                <w:szCs w:val="21"/>
+              </w:rPr>
+              <w:t>],</w:t>
+            </w:r>
+          </w:p>
+          <w:p>
+            <w:pPr>
+              <w:widowControl/>
+              <w:shd w:val="clear" w:color="auto" w:fill="1E1E1E"/>
+              <w:spacing w:line="315" w:lineRule="atLeast"/>
+              <w:jc w:val="left"/>
+              <w:rPr>
+                <w:rFonts w:ascii="Consolas" w:eastAsia="宋体" w:hAnsi="Consolas" w:cs="宋体"/>
+                <w:color w:val="D4D4D4"/>
+                <w:kern w:val="0"/>
+                <w:szCs w:val="21"/>
+              </w:rPr>
+            </w:pPr>
+            <w:r>
+              <w:rPr>
+                <w:rFonts w:ascii="Consolas" w:eastAsia="宋体" w:hAnsi="Consolas" w:cs="宋体"/>
+                <w:color w:val="D4D4D4"/>
+                <w:kern w:val="0"/>
+                <w:szCs w:val="21"/>
+              </w:rPr>
+              <w:t>            </w:t>
+            </w:r>
+            <w:r>
+              <w:rPr>
+                <w:rFonts w:ascii="Consolas" w:eastAsia="宋体" w:hAnsi="Consolas" w:cs="宋体"/>
+                <w:color w:val="9CDCFE"/>
+                <w:kern w:val="0"/>
+                <w:szCs w:val="21"/>
+              </w:rPr>
+              <w:t>"mflag"</w:t>
+            </w:r>
+            <w:r>
+              <w:rPr>
+                <w:rFonts w:ascii="Consolas" w:eastAsia="宋体" w:hAnsi="Consolas" w:cs="宋体"/>
+                <w:color w:val="DCDCDC"/>
+                <w:kern w:val="0"/>
+                <w:szCs w:val="21"/>
+              </w:rPr>
+              <w:t>:</w:t>
+            </w:r>
+            <w:r>
+              <w:rPr>
+                <w:rFonts w:ascii="Consolas" w:eastAsia="宋体" w:hAnsi="Consolas" w:cs="宋体"/>
+                <w:color w:val="D4D4D4"/>
+                <w:kern w:val="0"/>
+                <w:szCs w:val="21"/>
+              </w:rPr>
+              <w:t> </w:t>
+            </w:r>
+            <w:r>
+              <w:rPr>
+                <w:rFonts w:ascii="Consolas" w:eastAsia="宋体" w:hAnsi="Consolas" w:cs="宋体"/>
+                <w:color w:val="CE9178"/>
+                <w:kern w:val="0"/>
+                <w:szCs w:val="21"/>
+              </w:rPr>
+              <w:t>true</w:t>
+            </w:r>
+            <w:r>
+              <w:rPr>
+                <w:rFonts w:ascii="Consolas" w:eastAsia="宋体" w:hAnsi="Consolas" w:cs="宋体"/>
+                <w:color w:val="DCDCDC"/>
+                <w:kern w:val="0"/>
+                <w:szCs w:val="21"/>
+              </w:rPr>
+              <w:t>,</w:t>
+            </w:r>
+          </w:p>
+          <w:p>
+            <w:pPr>
+              <w:widowControl/>
+              <w:shd w:val="clear" w:color="auto" w:fill="1E1E1E"/>
+              <w:spacing w:line="315" w:lineRule="atLeast"/>
+              <w:jc w:val="left"/>
+              <w:rPr>
+                <w:rFonts w:ascii="Consolas" w:eastAsia="宋体" w:hAnsi="Consolas" w:cs="宋体"/>
+                <w:color w:val="D4D4D4"/>
+                <w:kern w:val="0"/>
+                <w:szCs w:val="21"/>
+              </w:rPr>
+            </w:pPr>
+            <w:r>
+              <w:rPr>
+                <w:rFonts w:ascii="Consolas" w:eastAsia="宋体" w:hAnsi="Consolas" w:cs="宋体"/>
+                <w:color w:val="D4D4D4"/>
+                <w:kern w:val="0"/>
+                <w:szCs w:val="21"/>
+              </w:rPr>
+              <w:t>            </w:t>
+            </w:r>
+            <w:r>
+              <w:rPr>
+                <w:rFonts w:ascii="Consolas" w:eastAsia="宋体" w:hAnsi="Consolas" w:cs="宋体"/>
+                <w:color w:val="9CDCFE"/>
+                <w:kern w:val="0"/>
+                <w:szCs w:val="21"/>
+              </w:rPr>
+              <w:t>"onebest"</w:t>
+            </w:r>
+            <w:r>
+              <w:rPr>
+                <w:rFonts w:ascii="Consolas" w:eastAsia="宋体" w:hAnsi="Consolas" w:cs="宋体"/>
+                <w:color w:val="DCDCDC"/>
+                <w:kern w:val="0"/>
+                <w:szCs w:val="21"/>
+              </w:rPr>
+              <w:t>:</w:t>
+            </w:r>
+            <w:r>
+              <w:rPr>
+                <w:rFonts w:ascii="Consolas" w:eastAsia="宋体" w:hAnsi="Consolas" w:cs="宋体"/>
+                <w:color w:val="D4D4D4"/>
+                <w:kern w:val="0"/>
+                <w:szCs w:val="21"/>
+              </w:rPr>
+              <w:t> </w:t>
+            </w:r>
+            <w:r>
+              <w:rPr>
+                <w:rFonts w:ascii="Consolas" w:eastAsia="宋体" w:hAnsi="Consolas" w:cs="宋体"/>
+                <w:color w:val="CE9178"/>
+                <w:kern w:val="0"/>
+                <w:szCs w:val="21"/>
+              </w:rPr>
+              <w:t>"</w:t>
+            </w:r>
+            <w:r>
+              <w:rPr>
+                <w:rFonts w:ascii="Consolas" w:eastAsia="宋体" w:hAnsi="Consolas" w:cs="宋体"/>
+                <w:color w:val="CE9178"/>
+                <w:kern w:val="0"/>
+                <w:szCs w:val="21"/>
+              </w:rPr>
+              <w:t>然后您也可以关注咱们魔比商城，要是价格有变动的话，呢您在家里拿手机一看就一目了然了</w:t>
+            </w:r>
+            <w:r>
+              <w:rPr>
+                <w:rFonts w:ascii="Consolas" w:eastAsia="宋体" w:hAnsi="Consolas" w:cs="宋体"/>
+                <w:color w:val="CE9178"/>
+                <w:kern w:val="0"/>
+                <w:szCs w:val="21"/>
+              </w:rPr>
+              <w:t>"</w:t>
+            </w:r>
+          </w:p>
+          <w:p>
+            <w:pPr>
+              <w:widowControl/>
+              <w:shd w:val="clear" w:color="auto" w:fill="1E1E1E"/>
+              <w:spacing w:line="315" w:lineRule="atLeast"/>
+              <w:jc w:val="left"/>
+              <w:rPr>
+                <w:rFonts w:ascii="Consolas" w:eastAsia="宋体" w:hAnsi="Consolas" w:cs="宋体"/>
+                <w:color w:val="D4D4D4"/>
+                <w:kern w:val="0"/>
+                <w:szCs w:val="21"/>
+              </w:rPr>
+            </w:pPr>
+            <w:r>
+              <w:rPr>
+                <w:rFonts w:ascii="Consolas" w:eastAsia="宋体" w:hAnsi="Consolas" w:cs="宋体"/>
+                <w:color w:val="D4D4D4"/>
+                <w:kern w:val="0"/>
+                <w:szCs w:val="21"/>
+              </w:rPr>
+              <w:t>        </w:t>
+            </w:r>
+            <w:r>
+              <w:rPr>
+                <w:rFonts w:ascii="Consolas" w:eastAsia="宋体" w:hAnsi="Consolas" w:cs="宋体"/>
+                <w:color w:val="DCDCDC"/>
+                <w:kern w:val="0"/>
+                <w:szCs w:val="21"/>
+              </w:rPr>
+              <w:t>}</w:t>
+            </w:r>
+          </w:p>
+          <w:p>
+            <w:pPr>
+              <w:widowControl/>
+              <w:shd w:val="clear" w:color="auto" w:fill="1E1E1E"/>
+              <w:spacing w:line="315" w:lineRule="atLeast"/>
+              <w:jc w:val="left"/>
+              <w:rPr>
+                <w:rFonts w:ascii="Consolas" w:eastAsia="宋体" w:hAnsi="Consolas" w:cs="宋体"/>
+                <w:color w:val="D4D4D4"/>
+                <w:kern w:val="0"/>
+                <w:szCs w:val="21"/>
+              </w:rPr>
+            </w:pPr>
+            <w:r>
+              <w:rPr>
+                <w:rFonts w:ascii="Consolas" w:eastAsia="宋体" w:hAnsi="Consolas" w:cs="宋体"/>
+                <w:color w:val="D4D4D4"/>
+                <w:kern w:val="0"/>
+                <w:szCs w:val="21"/>
+              </w:rPr>
+              <w:t>    </w:t>
+            </w:r>
+            <w:r>
+              <w:rPr>
+                <w:rFonts w:ascii="Consolas" w:eastAsia="宋体" w:hAnsi="Consolas" w:cs="宋体"/>
+                <w:color w:val="DCDCDC"/>
+                <w:kern w:val="0"/>
+                <w:szCs w:val="21"/>
+              </w:rPr>
+              <w:t>],</w:t>
+            </w:r>
+          </w:p>
+          <w:p>
+            <w:pPr>
+              <w:widowControl/>
+              <w:shd w:val="clear" w:color="auto" w:fill="1E1E1E"/>
+              <w:spacing w:line="315" w:lineRule="atLeast"/>
+              <w:jc w:val="left"/>
+              <w:rPr>
+                <w:rFonts w:ascii="Consolas" w:eastAsia="宋体" w:hAnsi="Consolas" w:cs="宋体"/>
+                <w:color w:val="D4D4D4"/>
+                <w:kern w:val="0"/>
+                <w:szCs w:val="21"/>
+              </w:rPr>
+            </w:pPr>
+            <w:r>
+              <w:rPr>
+                <w:rFonts w:ascii="Consolas" w:eastAsia="宋体" w:hAnsi="Consolas" w:cs="宋体"/>
+                <w:color w:val="D4D4D4"/>
+                <w:kern w:val="0"/>
+                <w:szCs w:val="21"/>
+              </w:rPr>
+              <w:t>    </w:t>
+            </w:r>
+            <w:r>
+              <w:rPr>
+                <w:rFonts w:ascii="Consolas" w:eastAsia="宋体" w:hAnsi="Consolas" w:cs="宋体"/>
+                <w:color w:val="9CDCFE"/>
+                <w:kern w:val="0"/>
+                <w:szCs w:val="21"/>
+              </w:rPr>
+              <w:t>"id"</w:t>
+            </w:r>
+            <w:r>
+              <w:rPr>
+                <w:rFonts w:ascii="Consolas" w:eastAsia="宋体" w:hAnsi="Consolas" w:cs="宋体"/>
+                <w:color w:val="DCDCDC"/>
+                <w:kern w:val="0"/>
+                <w:szCs w:val="21"/>
+              </w:rPr>
+              <w:t>:</w:t>
+            </w:r>
+            <w:r>
+              <w:rPr>
+                <w:rFonts w:ascii="Consolas" w:eastAsia="宋体" w:hAnsi="Consolas" w:cs="宋体"/>
+                <w:color w:val="D4D4D4"/>
+                <w:kern w:val="0"/>
+                <w:szCs w:val="21"/>
+              </w:rPr>
+              <w:t> </w:t>
+            </w:r>
+            <w:r>
+              <w:rPr>
+                <w:rFonts w:ascii="Consolas" w:eastAsia="宋体" w:hAnsi="Consolas" w:cs="宋体"/>
+                <w:color w:val="CE9178"/>
+                <w:kern w:val="0"/>
+                <w:szCs w:val="21"/>
+              </w:rPr>
+              <w:t>"111111111122222222223333333"</w:t>
+            </w:r>
+          </w:p>
+          <w:p>
+            <w:pPr>
+              <w:widowControl/>
+              <w:shd w:val="clear" w:color="auto" w:fill="1E1E1E"/>
+              <w:spacing w:line="315" w:lineRule="atLeast"/>
+              <w:jc w:val="left"/>
+              <w:rPr>
+                <w:rFonts w:ascii="Consolas" w:eastAsia="宋体" w:hAnsi="Consolas" w:cs="宋体"/>
+                <w:color w:val="D4D4D4"/>
+                <w:kern w:val="0"/>
+                <w:szCs w:val="21"/>
+              </w:rPr>
+            </w:pPr>
+            <w:r>
+              <w:rPr>
+                <w:rFonts w:ascii="Consolas" w:eastAsia="宋体" w:hAnsi="Consolas" w:cs="宋体"/>
+                <w:color w:val="DCDCDC"/>
+                <w:kern w:val="0"/>
+                <w:szCs w:val="21"/>
+              </w:rPr>
+              <w:t>}</w:t>
+            </w:r>
+          </w:p>
+          <w:p/>
+          <w:p>
+            <w:r>
+              <w:rPr>
+                <w:rFonts w:hint="eastAsia"/>
+              </w:rPr>
+              <w:t>请求包含 debug为true时,在返回值上会携带更多的信息如</w:t>
+            </w:r>
+            <w:r>
+              <w:t xml:space="preserve">begin-time </w:t>
+            </w:r>
+            <w:r>
+              <w:rPr>
+                <w:rFonts w:hint="eastAsia"/>
+              </w:rPr>
+              <w:t>、</w:t>
+            </w:r>
+            <w:r>
+              <w:t>use-time</w:t>
+            </w:r>
+            <w:r>
+              <w:rPr>
+                <w:rFonts w:hint="eastAsia"/>
+              </w:rPr>
+              <w:t>等</w:t>
+            </w:r>
+          </w:p>
+          <w:p/>
+          <w:p>
+            <w:pPr>
+              <w:widowControl/>
+              <w:shd w:val="clear" w:color="auto" w:fill="1E1E1E"/>
+              <w:spacing w:line="315" w:lineRule="atLeast"/>
+              <w:jc w:val="left"/>
+              <w:rPr>
+                <w:rFonts w:ascii="Consolas" w:eastAsia="宋体" w:hAnsi="Consolas" w:cs="宋体"/>
+                <w:color w:val="D4D4D4"/>
+                <w:kern w:val="0"/>
+                <w:szCs w:val="21"/>
+              </w:rPr>
+            </w:pPr>
+            <w:r>
+              <w:rPr>
+                <w:rFonts w:ascii="Consolas" w:eastAsia="宋体" w:hAnsi="Consolas" w:cs="宋体"/>
+                <w:color w:val="DCDCDC"/>
+                <w:kern w:val="0"/>
+                <w:szCs w:val="21"/>
+              </w:rPr>
+              <w:t>{</w:t>
+            </w:r>
+          </w:p>
+          <w:p>
+            <w:pPr>
+              <w:widowControl/>
+              <w:shd w:val="clear" w:color="auto" w:fill="1E1E1E"/>
+              <w:spacing w:line="315" w:lineRule="atLeast"/>
+              <w:jc w:val="left"/>
+              <w:rPr>
+                <w:rFonts w:ascii="Consolas" w:eastAsia="宋体" w:hAnsi="Consolas" w:cs="宋体"/>
+                <w:color w:val="D4D4D4"/>
+                <w:kern w:val="0"/>
+                <w:szCs w:val="21"/>
+              </w:rPr>
+            </w:pPr>
+            <w:r>
+              <w:rPr>
+                <w:rFonts w:ascii="Consolas" w:eastAsia="宋体" w:hAnsi="Consolas" w:cs="宋体"/>
+                <w:color w:val="D4D4D4"/>
+                <w:kern w:val="0"/>
+                <w:szCs w:val="21"/>
+              </w:rPr>
+              <w:t>    </w:t>
+            </w:r>
+            <w:r>
+              <w:rPr>
+                <w:rFonts w:ascii="Consolas" w:eastAsia="宋体" w:hAnsi="Consolas" w:cs="宋体"/>
+                <w:color w:val="9CDCFE"/>
+                <w:kern w:val="0"/>
+                <w:szCs w:val="21"/>
+              </w:rPr>
+              <w:t>"begin-time"</w:t>
+            </w:r>
+            <w:r>
+              <w:rPr>
+                <w:rFonts w:ascii="Consolas" w:eastAsia="宋体" w:hAnsi="Consolas" w:cs="宋体"/>
+                <w:color w:val="DCDCDC"/>
+                <w:kern w:val="0"/>
+                <w:szCs w:val="21"/>
+              </w:rPr>
+              <w:t>:</w:t>
+            </w:r>
+            <w:r>
+              <w:rPr>
+                <w:rFonts w:ascii="Consolas" w:eastAsia="宋体" w:hAnsi="Consolas" w:cs="宋体"/>
+                <w:color w:val="D4D4D4"/>
+                <w:kern w:val="0"/>
+                <w:szCs w:val="21"/>
+              </w:rPr>
+              <w:t> </w:t>
+            </w:r>
+            <w:r>
+              <w:rPr>
+                <w:rFonts w:ascii="Consolas" w:eastAsia="宋体" w:hAnsi="Consolas" w:cs="宋体"/>
+                <w:color w:val="CE9178"/>
+                <w:kern w:val="0"/>
+                <w:szCs w:val="21"/>
+              </w:rPr>
+              <w:t>"2021-03-08 17:25:13.477357"</w:t>
+            </w:r>
+            <w:r>
+              <w:rPr>
+                <w:rFonts w:ascii="Consolas" w:eastAsia="宋体" w:hAnsi="Consolas" w:cs="宋体"/>
+                <w:color w:val="DCDCDC"/>
+                <w:kern w:val="0"/>
+                <w:szCs w:val="21"/>
+              </w:rPr>
+              <w:t>,</w:t>
+            </w:r>
+          </w:p>
+          <w:p>
+            <w:pPr>
+              <w:widowControl/>
+              <w:shd w:val="clear" w:color="auto" w:fill="1E1E1E"/>
+              <w:spacing w:line="315" w:lineRule="atLeast"/>
+              <w:jc w:val="left"/>
+              <w:rPr>
+                <w:rFonts w:ascii="Consolas" w:eastAsia="宋体" w:hAnsi="Consolas" w:cs="宋体"/>
+                <w:color w:val="D4D4D4"/>
+                <w:kern w:val="0"/>
+                <w:szCs w:val="21"/>
+              </w:rPr>
+            </w:pPr>
+            <w:r>
+              <w:rPr>
+                <w:rFonts w:ascii="Consolas" w:eastAsia="宋体" w:hAnsi="Consolas" w:cs="宋体"/>
+                <w:color w:val="D4D4D4"/>
+                <w:kern w:val="0"/>
+                <w:szCs w:val="21"/>
+              </w:rPr>
+              <w:t>    </w:t>
+            </w:r>
+            <w:r>
+              <w:rPr>
+                <w:rFonts w:ascii="Consolas" w:eastAsia="宋体" w:hAnsi="Consolas" w:cs="宋体"/>
+                <w:color w:val="9CDCFE"/>
+                <w:kern w:val="0"/>
+                <w:szCs w:val="21"/>
+              </w:rPr>
+              <w:t>"code"</w:t>
+            </w:r>
+            <w:r>
+              <w:rPr>
+                <w:rFonts w:ascii="Consolas" w:eastAsia="宋体" w:hAnsi="Consolas" w:cs="宋体"/>
+                <w:color w:val="DCDCDC"/>
+                <w:kern w:val="0"/>
+                <w:szCs w:val="21"/>
+              </w:rPr>
+              <w:t>:</w:t>
+            </w:r>
+            <w:r>
+              <w:rPr>
+                <w:rFonts w:ascii="Consolas" w:eastAsia="宋体" w:hAnsi="Consolas" w:cs="宋体"/>
+                <w:color w:val="D4D4D4"/>
+                <w:kern w:val="0"/>
+                <w:szCs w:val="21"/>
+              </w:rPr>
+              <w:t> </w:t>
+            </w:r>
+            <w:r>
+              <w:rPr>
+                <w:rFonts w:ascii="Consolas" w:eastAsia="宋体" w:hAnsi="Consolas" w:cs="宋体"/>
+                <w:color w:val="B5CEA8"/>
+                <w:kern w:val="0"/>
+                <w:szCs w:val="21"/>
+              </w:rPr>
+              <w:t>0</w:t>
+            </w:r>
+            <w:r>
+              <w:rPr>
+                <w:rFonts w:ascii="Consolas" w:eastAsia="宋体" w:hAnsi="Consolas" w:cs="宋体"/>
+                <w:color w:val="DCDCDC"/>
+                <w:kern w:val="0"/>
+                <w:szCs w:val="21"/>
+              </w:rPr>
+              <w:t>,</w:t>
+            </w:r>
+          </w:p>
+          <w:p>
+            <w:pPr>
+              <w:widowControl/>
+              <w:shd w:val="clear" w:color="auto" w:fill="1E1E1E"/>
+              <w:spacing w:line="315" w:lineRule="atLeast"/>
+              <w:jc w:val="left"/>
+              <w:rPr>
+                <w:rFonts w:ascii="Consolas" w:eastAsia="宋体" w:hAnsi="Consolas" w:cs="宋体"/>
+                <w:color w:val="D4D4D4"/>
+                <w:kern w:val="0"/>
+                <w:szCs w:val="21"/>
+              </w:rPr>
+            </w:pPr>
+            <w:r>
+              <w:rPr>
+                <w:rFonts w:ascii="Consolas" w:eastAsia="宋体" w:hAnsi="Consolas" w:cs="宋体"/>
+                <w:color w:val="D4D4D4"/>
+                <w:kern w:val="0"/>
+                <w:szCs w:val="21"/>
+              </w:rPr>
+              <w:t>    </w:t>
+            </w:r>
+            <w:r>
+              <w:rPr>
+                <w:rFonts w:ascii="Consolas" w:eastAsia="宋体" w:hAnsi="Consolas" w:cs="宋体"/>
+                <w:color w:val="9CDCFE"/>
+                <w:kern w:val="0"/>
+                <w:szCs w:val="21"/>
+              </w:rPr>
+              <w:t>"detail"</w:t>
+            </w:r>
+            <w:r>
+              <w:rPr>
+                <w:rFonts w:ascii="Consolas" w:eastAsia="宋体" w:hAnsi="Consolas" w:cs="宋体"/>
+                <w:color w:val="DCDCDC"/>
+                <w:kern w:val="0"/>
+                <w:szCs w:val="21"/>
+              </w:rPr>
+              <w:t>:</w:t>
+            </w:r>
+            <w:r>
+              <w:rPr>
+                <w:rFonts w:ascii="Consolas" w:eastAsia="宋体" w:hAnsi="Consolas" w:cs="宋体"/>
+                <w:color w:val="D4D4D4"/>
+                <w:kern w:val="0"/>
+                <w:szCs w:val="21"/>
+              </w:rPr>
+              <w:t> </w:t>
+            </w:r>
+            <w:r>
+              <w:rPr>
+                <w:rFonts w:ascii="Consolas" w:eastAsia="宋体" w:hAnsi="Consolas" w:cs="宋体"/>
+                <w:color w:val="DCDCDC"/>
+                <w:kern w:val="0"/>
+                <w:szCs w:val="21"/>
+              </w:rPr>
+              <w:t>[</w:t>
+            </w:r>
+          </w:p>
+          <w:p>
+            <w:pPr>
+              <w:widowControl/>
+              <w:shd w:val="clear" w:color="auto" w:fill="1E1E1E"/>
+              <w:spacing w:line="315" w:lineRule="atLeast"/>
+              <w:jc w:val="left"/>
+              <w:rPr>
+                <w:rFonts w:ascii="Consolas" w:eastAsia="宋体" w:hAnsi="Consolas" w:cs="宋体"/>
+                <w:color w:val="D4D4D4"/>
+                <w:kern w:val="0"/>
+                <w:szCs w:val="21"/>
+              </w:rPr>
+            </w:pPr>
+            <w:r>
+              <w:rPr>
+                <w:rFonts w:ascii="Consolas" w:eastAsia="宋体" w:hAnsi="Consolas" w:cs="宋体"/>
+                <w:color w:val="D4D4D4"/>
+                <w:kern w:val="0"/>
+                <w:szCs w:val="21"/>
+              </w:rPr>
+              <w:t>        </w:t>
+            </w:r>
+            <w:r>
+              <w:rPr>
+                <w:rFonts w:ascii="Consolas" w:eastAsia="宋体" w:hAnsi="Consolas" w:cs="宋体"/>
+                <w:color w:val="DCDCDC"/>
+                <w:kern w:val="0"/>
+                <w:szCs w:val="21"/>
+              </w:rPr>
+              <w:t>{</w:t>
+            </w:r>
+          </w:p>
+          <w:p>
+            <w:pPr>
+              <w:widowControl/>
+              <w:shd w:val="clear" w:color="auto" w:fill="1E1E1E"/>
+              <w:spacing w:line="315" w:lineRule="atLeast"/>
+              <w:jc w:val="left"/>
+              <w:rPr>
+                <w:rFonts w:ascii="Consolas" w:eastAsia="宋体" w:hAnsi="Consolas" w:cs="宋体"/>
+                <w:color w:val="D4D4D4"/>
+                <w:kern w:val="0"/>
+                <w:szCs w:val="21"/>
+              </w:rPr>
+            </w:pPr>
+            <w:r>
+              <w:rPr>
+                <w:rFonts w:ascii="Consolas" w:eastAsia="宋体" w:hAnsi="Consolas" w:cs="宋体"/>
+                <w:color w:val="D4D4D4"/>
+                <w:kern w:val="0"/>
+                <w:szCs w:val="21"/>
+              </w:rPr>
+              <w:t>            </w:t>
+            </w:r>
+            <w:r>
+              <w:rPr>
+                <w:rFonts w:ascii="Consolas" w:eastAsia="宋体" w:hAnsi="Consolas" w:cs="宋体"/>
+                <w:color w:val="9CDCFE"/>
+                <w:kern w:val="0"/>
+                <w:szCs w:val="21"/>
+              </w:rPr>
+              <w:t>"bg"</w:t>
+            </w:r>
+            <w:r>
+              <w:rPr>
+                <w:rFonts w:ascii="Consolas" w:eastAsia="宋体" w:hAnsi="Consolas" w:cs="宋体"/>
+                <w:color w:val="DCDCDC"/>
+                <w:kern w:val="0"/>
+                <w:szCs w:val="21"/>
+              </w:rPr>
+              <w:t>:</w:t>
+            </w:r>
+            <w:r>
+              <w:rPr>
+                <w:rFonts w:ascii="Consolas" w:eastAsia="宋体" w:hAnsi="Consolas" w:cs="宋体"/>
+                <w:color w:val="D4D4D4"/>
+                <w:kern w:val="0"/>
+                <w:szCs w:val="21"/>
+              </w:rPr>
+              <w:t> </w:t>
+            </w:r>
+            <w:r>
+              <w:rPr>
+                <w:rFonts w:ascii="Consolas" w:eastAsia="宋体" w:hAnsi="Consolas" w:cs="宋体"/>
+                <w:color w:val="B5CEA8"/>
+                <w:kern w:val="0"/>
+                <w:szCs w:val="21"/>
+              </w:rPr>
+              <w:t>1990</w:t>
+            </w:r>
+            <w:r>
+              <w:rPr>
+                <w:rFonts w:ascii="Consolas" w:eastAsia="宋体" w:hAnsi="Consolas" w:cs="宋体"/>
+                <w:color w:val="DCDCDC"/>
+                <w:kern w:val="0"/>
+                <w:szCs w:val="21"/>
+              </w:rPr>
+              <w:t>,</w:t>
+            </w:r>
+          </w:p>
+          <w:p>
+            <w:pPr>
+              <w:widowControl/>
+              <w:shd w:val="clear" w:color="auto" w:fill="1E1E1E"/>
+              <w:spacing w:line="315" w:lineRule="atLeast"/>
+              <w:jc w:val="left"/>
+              <w:rPr>
+                <w:rFonts w:ascii="Consolas" w:eastAsia="宋体" w:hAnsi="Consolas" w:cs="宋体"/>
+                <w:color w:val="D4D4D4"/>
+                <w:kern w:val="0"/>
+                <w:szCs w:val="21"/>
+              </w:rPr>
+            </w:pPr>
+            <w:r>
+              <w:rPr>
+                <w:rFonts w:ascii="Consolas" w:eastAsia="宋体" w:hAnsi="Consolas" w:cs="宋体"/>
+                <w:color w:val="D4D4D4"/>
+                <w:kern w:val="0"/>
+                <w:szCs w:val="21"/>
+              </w:rPr>
+              <w:t>            </w:t>
+            </w:r>
+            <w:r>
+              <w:rPr>
+                <w:rFonts w:ascii="Consolas" w:eastAsia="宋体" w:hAnsi="Consolas" w:cs="宋体"/>
+                <w:color w:val="9CDCFE"/>
+                <w:kern w:val="0"/>
+                <w:szCs w:val="21"/>
+              </w:rPr>
+              <w:t>"mflag"</w:t>
+            </w:r>
+            <w:r>
+              <w:rPr>
+                <w:rFonts w:ascii="Consolas" w:eastAsia="宋体" w:hAnsi="Consolas" w:cs="宋体"/>
+                <w:color w:val="DCDCDC"/>
+                <w:kern w:val="0"/>
+                <w:szCs w:val="21"/>
+              </w:rPr>
+              <w:t>:</w:t>
+            </w:r>
+            <w:r>
+              <w:rPr>
+                <w:rFonts w:ascii="Consolas" w:eastAsia="宋体" w:hAnsi="Consolas" w:cs="宋体"/>
+                <w:color w:val="D4D4D4"/>
+                <w:kern w:val="0"/>
+                <w:szCs w:val="21"/>
+              </w:rPr>
+              <w:t> </w:t>
+            </w:r>
+            <w:r>
+              <w:rPr>
+                <w:rFonts w:ascii="Consolas" w:eastAsia="宋体" w:hAnsi="Consolas" w:cs="宋体"/>
+                <w:color w:val="CE9178"/>
+                <w:kern w:val="0"/>
+                <w:szCs w:val="21"/>
+              </w:rPr>
+              <w:t>false</w:t>
+            </w:r>
+            <w:r>
+              <w:rPr>
+                <w:rFonts w:ascii="Consolas" w:eastAsia="宋体" w:hAnsi="Consolas" w:cs="宋体"/>
+                <w:color w:val="DCDCDC"/>
+                <w:kern w:val="0"/>
+                <w:szCs w:val="21"/>
+              </w:rPr>
+              <w:t>,</w:t>
+            </w:r>
+          </w:p>
+          <w:p>
+            <w:pPr>
+              <w:widowControl/>
+              <w:shd w:val="clear" w:color="auto" w:fill="1E1E1E"/>
+              <w:spacing w:line="315" w:lineRule="atLeast"/>
+              <w:jc w:val="left"/>
+              <w:rPr>
+                <w:rFonts w:ascii="Consolas" w:eastAsia="宋体" w:hAnsi="Consolas" w:cs="宋体"/>
+                <w:color w:val="D4D4D4"/>
+                <w:kern w:val="0"/>
+                <w:szCs w:val="21"/>
+              </w:rPr>
+            </w:pPr>
+            <w:r>
+              <w:rPr>
+                <w:rFonts w:ascii="Consolas" w:eastAsia="宋体" w:hAnsi="Consolas" w:cs="宋体"/>
+                <w:color w:val="D4D4D4"/>
+                <w:kern w:val="0"/>
+                <w:szCs w:val="21"/>
+              </w:rPr>
+              <w:t>            </w:t>
+            </w:r>
+            <w:r>
+              <w:rPr>
+                <w:rFonts w:ascii="Consolas" w:eastAsia="宋体" w:hAnsi="Consolas" w:cs="宋体"/>
+                <w:color w:val="9CDCFE"/>
+                <w:kern w:val="0"/>
+                <w:szCs w:val="21"/>
+              </w:rPr>
+              <w:t>"onebest"</w:t>
+            </w:r>
+            <w:r>
+              <w:rPr>
+                <w:rFonts w:ascii="Consolas" w:eastAsia="宋体" w:hAnsi="Consolas" w:cs="宋体"/>
+                <w:color w:val="DCDCDC"/>
+                <w:kern w:val="0"/>
+                <w:szCs w:val="21"/>
+              </w:rPr>
+              <w:t>:</w:t>
+            </w:r>
+            <w:r>
+              <w:rPr>
+                <w:rFonts w:ascii="Consolas" w:eastAsia="宋体" w:hAnsi="Consolas" w:cs="宋体"/>
+                <w:color w:val="D4D4D4"/>
+                <w:kern w:val="0"/>
+                <w:szCs w:val="21"/>
+              </w:rPr>
+              <w:t> </w:t>
+            </w:r>
+            <w:r>
+              <w:rPr>
+                <w:rFonts w:ascii="Consolas" w:eastAsia="宋体" w:hAnsi="Consolas" w:cs="宋体"/>
+                <w:color w:val="CE9178"/>
+                <w:kern w:val="0"/>
+                <w:szCs w:val="21"/>
+              </w:rPr>
+              <w:t>"</w:t>
+            </w:r>
+            <w:r>
+              <w:rPr>
+                <w:rFonts w:ascii="Consolas" w:eastAsia="宋体" w:hAnsi="Consolas" w:cs="宋体"/>
+                <w:color w:val="CE9178"/>
+                <w:kern w:val="0"/>
+                <w:szCs w:val="21"/>
+              </w:rPr>
+              <w:t>行没问题，就如果说您订不了的话，后期我再联系，你，有活动的话我再通知您</w:t>
+            </w:r>
+            <w:r>
+              <w:rPr>
+                <w:rFonts w:ascii="Consolas" w:eastAsia="宋体" w:hAnsi="Consolas" w:cs="宋体"/>
+                <w:color w:val="CE9178"/>
+                <w:kern w:val="0"/>
+                <w:szCs w:val="21"/>
+              </w:rPr>
+              <w:t>"</w:t>
+            </w:r>
+          </w:p>
+          <w:p>
+            <w:pPr>
+              <w:widowControl/>
+              <w:shd w:val="clear" w:color="auto" w:fill="1E1E1E"/>
+              <w:spacing w:line="315" w:lineRule="atLeast"/>
+              <w:jc w:val="left"/>
+              <w:rPr>
+                <w:rFonts w:ascii="Consolas" w:eastAsia="宋体" w:hAnsi="Consolas" w:cs="宋体"/>
+                <w:color w:val="D4D4D4"/>
+                <w:kern w:val="0"/>
+                <w:szCs w:val="21"/>
+              </w:rPr>
+            </w:pPr>
+            <w:r>
+              <w:rPr>
+                <w:rFonts w:ascii="Consolas" w:eastAsia="宋体" w:hAnsi="Consolas" w:cs="宋体"/>
+                <w:color w:val="D4D4D4"/>
+                <w:kern w:val="0"/>
+                <w:szCs w:val="21"/>
+              </w:rPr>
+              <w:t>        </w:t>
+            </w:r>
+            <w:r>
+              <w:rPr>
+                <w:rFonts w:ascii="Consolas" w:eastAsia="宋体" w:hAnsi="Consolas" w:cs="宋体"/>
+                <w:color w:val="DCDCDC"/>
+                <w:kern w:val="0"/>
+                <w:szCs w:val="21"/>
+              </w:rPr>
+              <w:t>},</w:t>
+            </w:r>
+          </w:p>
+          <w:p>
+            <w:pPr>
+              <w:widowControl/>
+              <w:shd w:val="clear" w:color="auto" w:fill="1E1E1E"/>
+              <w:spacing w:line="315" w:lineRule="atLeast"/>
+              <w:jc w:val="left"/>
+              <w:rPr>
+                <w:rFonts w:ascii="Consolas" w:eastAsia="宋体" w:hAnsi="Consolas" w:cs="宋体"/>
+                <w:color w:val="D4D4D4"/>
+                <w:kern w:val="0"/>
+                <w:szCs w:val="21"/>
+              </w:rPr>
+            </w:pPr>
+            <w:r>
+              <w:rPr>
+                <w:rFonts w:ascii="Consolas" w:eastAsia="宋体" w:hAnsi="Consolas" w:cs="宋体"/>
+                <w:color w:val="D4D4D4"/>
+                <w:kern w:val="0"/>
+                <w:szCs w:val="21"/>
+              </w:rPr>
+              <w:t>        </w:t>
+            </w:r>
+            <w:r>
+              <w:rPr>
+                <w:rFonts w:ascii="Consolas" w:eastAsia="宋体" w:hAnsi="Consolas" w:cs="宋体"/>
+                <w:color w:val="DCDCDC"/>
+                <w:kern w:val="0"/>
+                <w:szCs w:val="21"/>
+              </w:rPr>
+              <w:t>{</w:t>
+            </w:r>
+          </w:p>
+          <w:p>
+            <w:pPr>
+              <w:widowControl/>
+              <w:shd w:val="clear" w:color="auto" w:fill="1E1E1E"/>
+              <w:spacing w:line="315" w:lineRule="atLeast"/>
+              <w:jc w:val="left"/>
+              <w:rPr>
+                <w:rFonts w:ascii="Consolas" w:eastAsia="宋体" w:hAnsi="Consolas" w:cs="宋体"/>
+                <w:color w:val="D4D4D4"/>
+                <w:kern w:val="0"/>
+                <w:szCs w:val="21"/>
+              </w:rPr>
+            </w:pPr>
+            <w:r>
+              <w:rPr>
+                <w:rFonts w:ascii="Consolas" w:eastAsia="宋体" w:hAnsi="Consolas" w:cs="宋体"/>
+                <w:color w:val="D4D4D4"/>
+                <w:kern w:val="0"/>
+                <w:szCs w:val="21"/>
+              </w:rPr>
+              <w:t>            </w:t>
+            </w:r>
+            <w:r>
+              <w:rPr>
+                <w:rFonts w:ascii="Consolas" w:eastAsia="宋体" w:hAnsi="Consolas" w:cs="宋体"/>
+                <w:color w:val="9CDCFE"/>
+                <w:kern w:val="0"/>
+                <w:szCs w:val="21"/>
+              </w:rPr>
+              <w:t>"bg"</w:t>
+            </w:r>
+            <w:r>
+              <w:rPr>
+                <w:rFonts w:ascii="Consolas" w:eastAsia="宋体" w:hAnsi="Consolas" w:cs="宋体"/>
+                <w:color w:val="DCDCDC"/>
+                <w:kern w:val="0"/>
+                <w:szCs w:val="21"/>
+              </w:rPr>
+              <w:t>:</w:t>
+            </w:r>
+            <w:r>
+              <w:rPr>
+                <w:rFonts w:ascii="Consolas" w:eastAsia="宋体" w:hAnsi="Consolas" w:cs="宋体"/>
+                <w:color w:val="D4D4D4"/>
+                <w:kern w:val="0"/>
+                <w:szCs w:val="21"/>
+              </w:rPr>
+              <w:t> </w:t>
+            </w:r>
+            <w:r>
+              <w:rPr>
+                <w:rFonts w:ascii="Consolas" w:eastAsia="宋体" w:hAnsi="Consolas" w:cs="宋体"/>
+                <w:color w:val="B5CEA8"/>
+                <w:kern w:val="0"/>
+                <w:szCs w:val="21"/>
+              </w:rPr>
+              <w:t>6640</w:t>
+            </w:r>
+            <w:r>
+              <w:rPr>
+                <w:rFonts w:ascii="Consolas" w:eastAsia="宋体" w:hAnsi="Consolas" w:cs="宋体"/>
+                <w:color w:val="DCDCDC"/>
+                <w:kern w:val="0"/>
+                <w:szCs w:val="21"/>
+              </w:rPr>
+              <w:t>,</w:t>
+            </w:r>
+          </w:p>
+          <w:p>
+            <w:pPr>
+              <w:widowControl/>
+              <w:shd w:val="clear" w:color="auto" w:fill="1E1E1E"/>
+              <w:spacing w:line="315" w:lineRule="atLeast"/>
+              <w:jc w:val="left"/>
+              <w:rPr>
+                <w:rFonts w:ascii="Consolas" w:eastAsia="宋体" w:hAnsi="Consolas" w:cs="宋体"/>
+                <w:color w:val="D4D4D4"/>
+                <w:kern w:val="0"/>
+                <w:szCs w:val="21"/>
+              </w:rPr>
+            </w:pPr>
+            <w:r>
+              <w:rPr>
+                <w:rFonts w:ascii="Consolas" w:eastAsia="宋体" w:hAnsi="Consolas" w:cs="宋体"/>
+                <w:color w:val="D4D4D4"/>
+                <w:kern w:val="0"/>
+                <w:szCs w:val="21"/>
+              </w:rPr>
+              <w:t>            </w:t>
+            </w:r>
+            <w:r>
+              <w:rPr>
+                <w:rFonts w:ascii="Consolas" w:eastAsia="宋体" w:hAnsi="Consolas" w:cs="宋体"/>
+                <w:color w:val="9CDCFE"/>
+                <w:kern w:val="0"/>
+                <w:szCs w:val="21"/>
+              </w:rPr>
+              <w:t>"match"</w:t>
+            </w:r>
+            <w:r>
+              <w:rPr>
+                <w:rFonts w:ascii="Consolas" w:eastAsia="宋体" w:hAnsi="Consolas" w:cs="宋体"/>
+                <w:color w:val="DCDCDC"/>
+                <w:kern w:val="0"/>
+                <w:szCs w:val="21"/>
+              </w:rPr>
+              <w:t>:</w:t>
+            </w:r>
+            <w:r>
+              <w:rPr>
+                <w:rFonts w:ascii="Consolas" w:eastAsia="宋体" w:hAnsi="Consolas" w:cs="宋体"/>
+                <w:color w:val="D4D4D4"/>
+                <w:kern w:val="0"/>
+                <w:szCs w:val="21"/>
+              </w:rPr>
+              <w:t> </w:t>
+            </w:r>
+            <w:r>
+              <w:rPr>
+                <w:rFonts w:ascii="Consolas" w:eastAsia="宋体" w:hAnsi="Consolas" w:cs="宋体"/>
+                <w:color w:val="DCDCDC"/>
+                <w:kern w:val="0"/>
+                <w:szCs w:val="21"/>
+              </w:rPr>
+              <w:t>[</w:t>
+            </w:r>
+          </w:p>
+          <w:p>
+            <w:pPr>
+              <w:widowControl/>
+              <w:shd w:val="clear" w:color="auto" w:fill="1E1E1E"/>
+              <w:spacing w:line="315" w:lineRule="atLeast"/>
+              <w:jc w:val="left"/>
+              <w:rPr>
+                <w:rFonts w:ascii="Consolas" w:eastAsia="宋体" w:hAnsi="Consolas" w:cs="宋体"/>
+                <w:color w:val="D4D4D4"/>
+                <w:kern w:val="0"/>
+                <w:szCs w:val="21"/>
+              </w:rPr>
+            </w:pPr>
+            <w:r>
+              <w:rPr>
+                <w:rFonts w:ascii="Consolas" w:eastAsia="宋体" w:hAnsi="Consolas" w:cs="宋体"/>
+                <w:color w:val="D4D4D4"/>
+                <w:kern w:val="0"/>
+                <w:szCs w:val="21"/>
+              </w:rPr>
+              <w:t>                </w:t>
+            </w:r>
+            <w:r>
+              <w:rPr>
+                <w:rFonts w:ascii="Consolas" w:eastAsia="宋体" w:hAnsi="Consolas" w:cs="宋体"/>
+                <w:color w:val="DCDCDC"/>
+                <w:kern w:val="0"/>
+                <w:szCs w:val="21"/>
+              </w:rPr>
+              <w:t>{</w:t>
+            </w:r>
+          </w:p>
+          <w:p>
+            <w:pPr>
+              <w:widowControl/>
+              <w:shd w:val="clear" w:color="auto" w:fill="1E1E1E"/>
+              <w:spacing w:line="315" w:lineRule="atLeast"/>
+              <w:jc w:val="left"/>
+              <w:rPr>
+                <w:rFonts w:ascii="Consolas" w:eastAsia="宋体" w:hAnsi="Consolas" w:cs="宋体"/>
+                <w:color w:val="D4D4D4"/>
+                <w:kern w:val="0"/>
+                <w:szCs w:val="21"/>
+              </w:rPr>
+            </w:pPr>
+            <w:r>
+              <w:rPr>
+                <w:rFonts w:ascii="Consolas" w:eastAsia="宋体" w:hAnsi="Consolas" w:cs="宋体"/>
+                <w:color w:val="D4D4D4"/>
+                <w:kern w:val="0"/>
+                <w:szCs w:val="21"/>
+              </w:rPr>
+              <w:t>                    </w:t>
+            </w:r>
+            <w:r>
+              <w:rPr>
+                <w:rFonts w:ascii="Consolas" w:eastAsia="宋体" w:hAnsi="Consolas" w:cs="宋体"/>
+                <w:color w:val="9CDCFE"/>
+                <w:kern w:val="0"/>
+                <w:szCs w:val="21"/>
+              </w:rPr>
+              <w:t>"regex"</w:t>
+            </w:r>
+            <w:r>
+              <w:rPr>
+                <w:rFonts w:ascii="Consolas" w:eastAsia="宋体" w:hAnsi="Consolas" w:cs="宋体"/>
+                <w:color w:val="DCDCDC"/>
+                <w:kern w:val="0"/>
+                <w:szCs w:val="21"/>
+              </w:rPr>
+              <w:t>:</w:t>
+            </w:r>
+            <w:r>
+              <w:rPr>
+                <w:rFonts w:ascii="Consolas" w:eastAsia="宋体" w:hAnsi="Consolas" w:cs="宋体"/>
+                <w:color w:val="D4D4D4"/>
+                <w:kern w:val="0"/>
+                <w:szCs w:val="21"/>
+              </w:rPr>
+              <w:t> </w:t>
+            </w:r>
+            <w:r>
+              <w:rPr>
+                <w:rFonts w:ascii="Consolas" w:eastAsia="宋体" w:hAnsi="Consolas" w:cs="宋体"/>
+                <w:color w:val="CE9178"/>
+                <w:kern w:val="0"/>
+                <w:szCs w:val="21"/>
+              </w:rPr>
+              <w:t>"</w:t>
+            </w:r>
+            <w:r>
+              <w:rPr>
+                <w:rFonts w:ascii="Consolas" w:eastAsia="宋体" w:hAnsi="Consolas" w:cs="宋体"/>
+                <w:color w:val="CE9178"/>
+                <w:kern w:val="0"/>
+                <w:szCs w:val="21"/>
+              </w:rPr>
+              <w:t>关注咱们魔比</w:t>
+            </w:r>
+            <w:r>
+              <w:rPr>
+                <w:rFonts w:ascii="Consolas" w:eastAsia="宋体" w:hAnsi="Consolas" w:cs="宋体"/>
+                <w:color w:val="CE9178"/>
+                <w:kern w:val="0"/>
+                <w:szCs w:val="21"/>
+              </w:rPr>
+              <w:t>"</w:t>
+            </w:r>
+            <w:r>
+              <w:rPr>
+                <w:rFonts w:ascii="Consolas" w:eastAsia="宋体" w:hAnsi="Consolas" w:cs="宋体"/>
+                <w:color w:val="DCDCDC"/>
+                <w:kern w:val="0"/>
+                <w:szCs w:val="21"/>
+              </w:rPr>
+              <w:t>,</w:t>
+            </w:r>
+          </w:p>
+          <w:p>
+            <w:pPr>
+              <w:widowControl/>
+              <w:shd w:val="clear" w:color="auto" w:fill="1E1E1E"/>
+              <w:spacing w:line="315" w:lineRule="atLeast"/>
+              <w:jc w:val="left"/>
+              <w:rPr>
+                <w:rFonts w:ascii="Consolas" w:eastAsia="宋体" w:hAnsi="Consolas" w:cs="宋体"/>
+                <w:color w:val="D4D4D4"/>
+                <w:kern w:val="0"/>
+                <w:szCs w:val="21"/>
+              </w:rPr>
+            </w:pPr>
+            <w:r>
+              <w:rPr>
+                <w:rFonts w:ascii="Consolas" w:eastAsia="宋体" w:hAnsi="Consolas" w:cs="宋体"/>
+                <w:color w:val="D4D4D4"/>
+                <w:kern w:val="0"/>
+                <w:szCs w:val="21"/>
+              </w:rPr>
+              <w:t>                    </w:t>
+            </w:r>
+            <w:r>
+              <w:rPr>
+                <w:rFonts w:ascii="Consolas" w:eastAsia="宋体" w:hAnsi="Consolas" w:cs="宋体"/>
+                <w:color w:val="9CDCFE"/>
+                <w:kern w:val="0"/>
+                <w:szCs w:val="21"/>
+              </w:rPr>
+              <w:t>"tag"</w:t>
+            </w:r>
+            <w:r>
+              <w:rPr>
+                <w:rFonts w:ascii="Consolas" w:eastAsia="宋体" w:hAnsi="Consolas" w:cs="宋体"/>
+                <w:color w:val="DCDCDC"/>
+                <w:kern w:val="0"/>
+                <w:szCs w:val="21"/>
+              </w:rPr>
+              <w:t>:</w:t>
+            </w:r>
+            <w:r>
+              <w:rPr>
+                <w:rFonts w:ascii="Consolas" w:eastAsia="宋体" w:hAnsi="Consolas" w:cs="宋体"/>
+                <w:color w:val="D4D4D4"/>
+                <w:kern w:val="0"/>
+                <w:szCs w:val="21"/>
+              </w:rPr>
+              <w:t> </w:t>
+            </w:r>
+            <w:r>
+              <w:rPr>
+                <w:rFonts w:ascii="Consolas" w:eastAsia="宋体" w:hAnsi="Consolas" w:cs="宋体"/>
+                <w:color w:val="CE9178"/>
+                <w:kern w:val="0"/>
+                <w:szCs w:val="21"/>
+              </w:rPr>
+              <w:t>"</w:t>
+            </w:r>
+            <w:r>
+              <w:rPr>
+                <w:rFonts w:ascii="Consolas" w:eastAsia="宋体" w:hAnsi="Consolas" w:cs="宋体"/>
+                <w:color w:val="CE9178"/>
+                <w:kern w:val="0"/>
+                <w:szCs w:val="21"/>
+              </w:rPr>
+              <w:t>感兴趣车辆</w:t>
+            </w:r>
+            <w:r>
+              <w:rPr>
+                <w:rFonts w:ascii="Consolas" w:eastAsia="宋体" w:hAnsi="Consolas" w:cs="宋体"/>
+                <w:color w:val="CE9178"/>
+                <w:kern w:val="0"/>
+                <w:szCs w:val="21"/>
+              </w:rPr>
+              <w:t>"</w:t>
+            </w:r>
+          </w:p>
+          <w:p>
+            <w:pPr>
+              <w:widowControl/>
+              <w:shd w:val="clear" w:color="auto" w:fill="1E1E1E"/>
+              <w:spacing w:line="315" w:lineRule="atLeast"/>
+              <w:jc w:val="left"/>
+              <w:rPr>
+                <w:rFonts w:ascii="Consolas" w:eastAsia="宋体" w:hAnsi="Consolas" w:cs="宋体"/>
+                <w:color w:val="D4D4D4"/>
+                <w:kern w:val="0"/>
+                <w:szCs w:val="21"/>
+              </w:rPr>
+            </w:pPr>
+            <w:r>
+              <w:rPr>
+                <w:rFonts w:ascii="Consolas" w:eastAsia="宋体" w:hAnsi="Consolas" w:cs="宋体"/>
+                <w:color w:val="D4D4D4"/>
+                <w:kern w:val="0"/>
+                <w:szCs w:val="21"/>
+              </w:rPr>
+              <w:t>                </w:t>
+            </w:r>
+            <w:r>
+              <w:rPr>
+                <w:rFonts w:ascii="Consolas" w:eastAsia="宋体" w:hAnsi="Consolas" w:cs="宋体"/>
+                <w:color w:val="DCDCDC"/>
+                <w:kern w:val="0"/>
+                <w:szCs w:val="21"/>
+              </w:rPr>
+              <w:t>}</w:t>
+            </w:r>
+          </w:p>
+          <w:p>
+            <w:pPr>
+              <w:widowControl/>
+              <w:shd w:val="clear" w:color="auto" w:fill="1E1E1E"/>
+              <w:spacing w:line="315" w:lineRule="atLeast"/>
+              <w:jc w:val="left"/>
+              <w:rPr>
+                <w:rFonts w:ascii="Consolas" w:eastAsia="宋体" w:hAnsi="Consolas" w:cs="宋体"/>
+                <w:color w:val="D4D4D4"/>
+                <w:kern w:val="0"/>
+                <w:szCs w:val="21"/>
+              </w:rPr>
+            </w:pPr>
+            <w:r>
+              <w:rPr>
+                <w:rFonts w:ascii="Consolas" w:eastAsia="宋体" w:hAnsi="Consolas" w:cs="宋体"/>
+                <w:color w:val="D4D4D4"/>
+                <w:kern w:val="0"/>
+                <w:szCs w:val="21"/>
+              </w:rPr>
+              <w:t>            </w:t>
+            </w:r>
+            <w:r>
+              <w:rPr>
+                <w:rFonts w:ascii="Consolas" w:eastAsia="宋体" w:hAnsi="Consolas" w:cs="宋体"/>
+                <w:color w:val="DCDCDC"/>
+                <w:kern w:val="0"/>
+                <w:szCs w:val="21"/>
+              </w:rPr>
+              <w:t>],</w:t>
+            </w:r>
+          </w:p>
+          <w:p>
+            <w:pPr>
+              <w:widowControl/>
+              <w:shd w:val="clear" w:color="auto" w:fill="1E1E1E"/>
+              <w:spacing w:line="315" w:lineRule="atLeast"/>
+              <w:jc w:val="left"/>
+              <w:rPr>
+                <w:rFonts w:ascii="Consolas" w:eastAsia="宋体" w:hAnsi="Consolas" w:cs="宋体"/>
+                <w:color w:val="D4D4D4"/>
+                <w:kern w:val="0"/>
+                <w:szCs w:val="21"/>
+              </w:rPr>
+            </w:pPr>
+            <w:r>
+              <w:rPr>
+                <w:rFonts w:ascii="Consolas" w:eastAsia="宋体" w:hAnsi="Consolas" w:cs="宋体"/>
+                <w:color w:val="D4D4D4"/>
+                <w:kern w:val="0"/>
+                <w:szCs w:val="21"/>
+              </w:rPr>
+              <w:t>            </w:t>
+            </w:r>
+            <w:r>
+              <w:rPr>
+                <w:rFonts w:ascii="Consolas" w:eastAsia="宋体" w:hAnsi="Consolas" w:cs="宋体"/>
+                <w:color w:val="9CDCFE"/>
+                <w:kern w:val="0"/>
+                <w:szCs w:val="21"/>
+              </w:rPr>
+              <w:t>"mflag"</w:t>
+            </w:r>
+            <w:r>
+              <w:rPr>
+                <w:rFonts w:ascii="Consolas" w:eastAsia="宋体" w:hAnsi="Consolas" w:cs="宋体"/>
+                <w:color w:val="DCDCDC"/>
+                <w:kern w:val="0"/>
+                <w:szCs w:val="21"/>
+              </w:rPr>
+              <w:t>:</w:t>
+            </w:r>
+            <w:r>
+              <w:rPr>
+                <w:rFonts w:ascii="Consolas" w:eastAsia="宋体" w:hAnsi="Consolas" w:cs="宋体"/>
+                <w:color w:val="D4D4D4"/>
+                <w:kern w:val="0"/>
+                <w:szCs w:val="21"/>
+              </w:rPr>
+              <w:t> </w:t>
+            </w:r>
+            <w:r>
+              <w:rPr>
+                <w:rFonts w:ascii="Consolas" w:eastAsia="宋体" w:hAnsi="Consolas" w:cs="宋体"/>
+                <w:color w:val="CE9178"/>
+                <w:kern w:val="0"/>
+                <w:szCs w:val="21"/>
+              </w:rPr>
+              <w:t>true</w:t>
+            </w:r>
+            <w:r>
+              <w:rPr>
+                <w:rFonts w:ascii="Consolas" w:eastAsia="宋体" w:hAnsi="Consolas" w:cs="宋体"/>
+                <w:color w:val="DCDCDC"/>
+                <w:kern w:val="0"/>
+                <w:szCs w:val="21"/>
+              </w:rPr>
+              <w:t>,</w:t>
+            </w:r>
+          </w:p>
+          <w:p>
+            <w:pPr>
+              <w:widowControl/>
+              <w:shd w:val="clear" w:color="auto" w:fill="1E1E1E"/>
+              <w:spacing w:line="315" w:lineRule="atLeast"/>
+              <w:jc w:val="left"/>
+              <w:rPr>
+                <w:rFonts w:ascii="Consolas" w:eastAsia="宋体" w:hAnsi="Consolas" w:cs="宋体"/>
+                <w:color w:val="D4D4D4"/>
+                <w:kern w:val="0"/>
+                <w:szCs w:val="21"/>
+              </w:rPr>
+            </w:pPr>
+            <w:r>
+              <w:rPr>
+                <w:rFonts w:ascii="Consolas" w:eastAsia="宋体" w:hAnsi="Consolas" w:cs="宋体"/>
+                <w:color w:val="D4D4D4"/>
+                <w:kern w:val="0"/>
+                <w:szCs w:val="21"/>
+              </w:rPr>
+              <w:t>            </w:t>
+            </w:r>
+            <w:r>
+              <w:rPr>
+                <w:rFonts w:ascii="Consolas" w:eastAsia="宋体" w:hAnsi="Consolas" w:cs="宋体"/>
+                <w:color w:val="9CDCFE"/>
+                <w:kern w:val="0"/>
+                <w:szCs w:val="21"/>
+              </w:rPr>
+              <w:t>"onebest"</w:t>
+            </w:r>
+            <w:r>
+              <w:rPr>
+                <w:rFonts w:ascii="Consolas" w:eastAsia="宋体" w:hAnsi="Consolas" w:cs="宋体"/>
+                <w:color w:val="DCDCDC"/>
+                <w:kern w:val="0"/>
+                <w:szCs w:val="21"/>
+              </w:rPr>
+              <w:t>:</w:t>
+            </w:r>
+            <w:r>
+              <w:rPr>
+                <w:rFonts w:ascii="Consolas" w:eastAsia="宋体" w:hAnsi="Consolas" w:cs="宋体"/>
+                <w:color w:val="D4D4D4"/>
+                <w:kern w:val="0"/>
+                <w:szCs w:val="21"/>
+              </w:rPr>
+              <w:t> </w:t>
+            </w:r>
+            <w:r>
+              <w:rPr>
+                <w:rFonts w:ascii="Consolas" w:eastAsia="宋体" w:hAnsi="Consolas" w:cs="宋体"/>
+                <w:color w:val="CE9178"/>
+                <w:kern w:val="0"/>
+                <w:szCs w:val="21"/>
+              </w:rPr>
+              <w:t>"</w:t>
+            </w:r>
+            <w:r>
+              <w:rPr>
+                <w:rFonts w:ascii="Consolas" w:eastAsia="宋体" w:hAnsi="Consolas" w:cs="宋体"/>
+                <w:color w:val="CE9178"/>
+                <w:kern w:val="0"/>
+                <w:szCs w:val="21"/>
+              </w:rPr>
+              <w:t>然后您也可以关注咱们魔比商城，要是价格有变动的话，呢您在家里拿手机一看就一目了然了</w:t>
+            </w:r>
+            <w:r>
+              <w:rPr>
+                <w:rFonts w:ascii="Consolas" w:eastAsia="宋体" w:hAnsi="Consolas" w:cs="宋体"/>
+                <w:color w:val="CE9178"/>
+                <w:kern w:val="0"/>
+                <w:szCs w:val="21"/>
+              </w:rPr>
+              <w:t>"</w:t>
+            </w:r>
+          </w:p>
+          <w:p>
+            <w:pPr>
+              <w:widowControl/>
+              <w:shd w:val="clear" w:color="auto" w:fill="1E1E1E"/>
+              <w:spacing w:line="315" w:lineRule="atLeast"/>
+              <w:jc w:val="left"/>
+              <w:rPr>
+                <w:rFonts w:ascii="Consolas" w:eastAsia="宋体" w:hAnsi="Consolas" w:cs="宋体"/>
+                <w:color w:val="D4D4D4"/>
+                <w:kern w:val="0"/>
+                <w:szCs w:val="21"/>
+              </w:rPr>
+            </w:pPr>
+            <w:r>
+              <w:rPr>
+                <w:rFonts w:ascii="Consolas" w:eastAsia="宋体" w:hAnsi="Consolas" w:cs="宋体"/>
+                <w:color w:val="D4D4D4"/>
+                <w:kern w:val="0"/>
+                <w:szCs w:val="21"/>
+              </w:rPr>
+              <w:t>        </w:t>
+            </w:r>
+            <w:r>
+              <w:rPr>
+                <w:rFonts w:ascii="Consolas" w:eastAsia="宋体" w:hAnsi="Consolas" w:cs="宋体"/>
+                <w:color w:val="DCDCDC"/>
+                <w:kern w:val="0"/>
+                <w:szCs w:val="21"/>
+              </w:rPr>
+              <w:t>}</w:t>
+            </w:r>
+          </w:p>
+          <w:p>
+            <w:pPr>
+              <w:widowControl/>
+              <w:shd w:val="clear" w:color="auto" w:fill="1E1E1E"/>
+              <w:spacing w:line="315" w:lineRule="atLeast"/>
+              <w:jc w:val="left"/>
+              <w:rPr>
+                <w:rFonts w:ascii="Consolas" w:eastAsia="宋体" w:hAnsi="Consolas" w:cs="宋体"/>
+                <w:color w:val="D4D4D4"/>
+                <w:kern w:val="0"/>
+                <w:szCs w:val="21"/>
+              </w:rPr>
+            </w:pPr>
+            <w:r>
+              <w:rPr>
+                <w:rFonts w:ascii="Consolas" w:eastAsia="宋体" w:hAnsi="Consolas" w:cs="宋体"/>
+                <w:color w:val="D4D4D4"/>
+                <w:kern w:val="0"/>
+                <w:szCs w:val="21"/>
+              </w:rPr>
+              <w:lastRenderedPageBreak/>
+              <w:t>    </w:t>
+            </w:r>
+            <w:r>
+              <w:rPr>
+                <w:rFonts w:ascii="Consolas" w:eastAsia="宋体" w:hAnsi="Consolas" w:cs="宋体"/>
+                <w:color w:val="DCDCDC"/>
+                <w:kern w:val="0"/>
+                <w:szCs w:val="21"/>
+              </w:rPr>
+              <w:t>],</w:t>
+            </w:r>
+          </w:p>
+          <w:p>
+            <w:pPr>
+              <w:widowControl/>
+              <w:shd w:val="clear" w:color="auto" w:fill="1E1E1E"/>
+              <w:spacing w:line="315" w:lineRule="atLeast"/>
+              <w:jc w:val="left"/>
+              <w:rPr>
+                <w:rFonts w:ascii="Consolas" w:eastAsia="宋体" w:hAnsi="Consolas" w:cs="宋体"/>
+                <w:color w:val="D4D4D4"/>
+                <w:kern w:val="0"/>
+                <w:szCs w:val="21"/>
+              </w:rPr>
+            </w:pPr>
+            <w:r>
+              <w:rPr>
+                <w:rFonts w:ascii="Consolas" w:eastAsia="宋体" w:hAnsi="Consolas" w:cs="宋体"/>
+                <w:color w:val="D4D4D4"/>
+                <w:kern w:val="0"/>
+                <w:szCs w:val="21"/>
+              </w:rPr>
+              <w:t>    </w:t>
+            </w:r>
+            <w:r>
+              <w:rPr>
+                <w:rFonts w:ascii="Consolas" w:eastAsia="宋体" w:hAnsi="Consolas" w:cs="宋体"/>
+                <w:color w:val="9CDCFE"/>
+                <w:kern w:val="0"/>
+                <w:szCs w:val="21"/>
+              </w:rPr>
+              <w:t>"end-time"</w:t>
+            </w:r>
+            <w:r>
+              <w:rPr>
+                <w:rFonts w:ascii="Consolas" w:eastAsia="宋体" w:hAnsi="Consolas" w:cs="宋体"/>
+                <w:color w:val="DCDCDC"/>
+                <w:kern w:val="0"/>
+                <w:szCs w:val="21"/>
+              </w:rPr>
+              <w:t>:</w:t>
+            </w:r>
+            <w:r>
+              <w:rPr>
+                <w:rFonts w:ascii="Consolas" w:eastAsia="宋体" w:hAnsi="Consolas" w:cs="宋体"/>
+                <w:color w:val="D4D4D4"/>
+                <w:kern w:val="0"/>
+                <w:szCs w:val="21"/>
+              </w:rPr>
+              <w:t> </w:t>
+            </w:r>
+            <w:r>
+              <w:rPr>
+                <w:rFonts w:ascii="Consolas" w:eastAsia="宋体" w:hAnsi="Consolas" w:cs="宋体"/>
+                <w:color w:val="CE9178"/>
+                <w:kern w:val="0"/>
+                <w:szCs w:val="21"/>
+              </w:rPr>
+              <w:t>"2021-03-08 17:25:13.478959"</w:t>
+            </w:r>
+            <w:r>
+              <w:rPr>
+                <w:rFonts w:ascii="Consolas" w:eastAsia="宋体" w:hAnsi="Consolas" w:cs="宋体"/>
+                <w:color w:val="DCDCDC"/>
+                <w:kern w:val="0"/>
+                <w:szCs w:val="21"/>
+              </w:rPr>
+              <w:t>,</w:t>
+            </w:r>
+          </w:p>
+          <w:p>
+            <w:pPr>
+              <w:widowControl/>
+              <w:shd w:val="clear" w:color="auto" w:fill="1E1E1E"/>
+              <w:spacing w:line="315" w:lineRule="atLeast"/>
+              <w:jc w:val="left"/>
+              <w:rPr>
+                <w:rFonts w:ascii="Consolas" w:eastAsia="宋体" w:hAnsi="Consolas" w:cs="宋体"/>
+                <w:color w:val="D4D4D4"/>
+                <w:kern w:val="0"/>
+                <w:szCs w:val="21"/>
+              </w:rPr>
+            </w:pPr>
+            <w:r>
+              <w:rPr>
+                <w:rFonts w:ascii="Consolas" w:eastAsia="宋体" w:hAnsi="Consolas" w:cs="宋体"/>
+                <w:color w:val="D4D4D4"/>
+                <w:kern w:val="0"/>
+                <w:szCs w:val="21"/>
+              </w:rPr>
+              <w:t>    </w:t>
+            </w:r>
+            <w:r>
+              <w:rPr>
+                <w:rFonts w:ascii="Consolas" w:eastAsia="宋体" w:hAnsi="Consolas" w:cs="宋体"/>
+                <w:color w:val="9CDCFE"/>
+                <w:kern w:val="0"/>
+                <w:szCs w:val="21"/>
+              </w:rPr>
+              <w:t>"id"</w:t>
+            </w:r>
+            <w:r>
+              <w:rPr>
+                <w:rFonts w:ascii="Consolas" w:eastAsia="宋体" w:hAnsi="Consolas" w:cs="宋体"/>
+                <w:color w:val="DCDCDC"/>
+                <w:kern w:val="0"/>
+                <w:szCs w:val="21"/>
+              </w:rPr>
+              <w:t>:</w:t>
+            </w:r>
+            <w:r>
+              <w:rPr>
+                <w:rFonts w:ascii="Consolas" w:eastAsia="宋体" w:hAnsi="Consolas" w:cs="宋体"/>
+                <w:color w:val="D4D4D4"/>
+                <w:kern w:val="0"/>
+                <w:szCs w:val="21"/>
+              </w:rPr>
+              <w:t> </w:t>
+            </w:r>
+            <w:r>
+              <w:rPr>
+                <w:rFonts w:ascii="Consolas" w:eastAsia="宋体" w:hAnsi="Consolas" w:cs="宋体"/>
+                <w:color w:val="CE9178"/>
+                <w:kern w:val="0"/>
+                <w:szCs w:val="21"/>
+              </w:rPr>
+              <w:t>"111111111122222222223333333"</w:t>
+            </w:r>
+            <w:r>
+              <w:rPr>
+                <w:rFonts w:ascii="Consolas" w:eastAsia="宋体" w:hAnsi="Consolas" w:cs="宋体"/>
+                <w:color w:val="DCDCDC"/>
+                <w:kern w:val="0"/>
+                <w:szCs w:val="21"/>
+              </w:rPr>
+              <w:t>,</w:t>
+            </w:r>
+          </w:p>
+          <w:p>
+            <w:pPr>
+              <w:widowControl/>
+              <w:shd w:val="clear" w:color="auto" w:fill="1E1E1E"/>
+              <w:spacing w:line="315" w:lineRule="atLeast"/>
+              <w:jc w:val="left"/>
+              <w:rPr>
+                <w:rFonts w:ascii="Consolas" w:eastAsia="宋体" w:hAnsi="Consolas" w:cs="宋体"/>
+                <w:color w:val="D4D4D4"/>
+                <w:kern w:val="0"/>
+                <w:szCs w:val="21"/>
+              </w:rPr>
+            </w:pPr>
+            <w:r>
+              <w:rPr>
+                <w:rFonts w:ascii="Consolas" w:eastAsia="宋体" w:hAnsi="Consolas" w:cs="宋体"/>
+                <w:color w:val="D4D4D4"/>
+                <w:kern w:val="0"/>
+                <w:szCs w:val="21"/>
+              </w:rPr>
+              <w:t>    </w:t>
+            </w:r>
+            <w:r>
+              <w:rPr>
+                <w:rFonts w:ascii="Consolas" w:eastAsia="宋体" w:hAnsi="Consolas" w:cs="宋体"/>
+                <w:color w:val="9CDCFE"/>
+                <w:kern w:val="0"/>
+                <w:szCs w:val="21"/>
+              </w:rPr>
+              <w:t>"use-time"</w:t>
+            </w:r>
+            <w:r>
+              <w:rPr>
+                <w:rFonts w:ascii="Consolas" w:eastAsia="宋体" w:hAnsi="Consolas" w:cs="宋体"/>
+                <w:color w:val="DCDCDC"/>
+                <w:kern w:val="0"/>
+                <w:szCs w:val="21"/>
+              </w:rPr>
+              <w:t>:</w:t>
+            </w:r>
+            <w:r>
+              <w:rPr>
+                <w:rFonts w:ascii="Consolas" w:eastAsia="宋体" w:hAnsi="Consolas" w:cs="宋体"/>
+                <w:color w:val="D4D4D4"/>
+                <w:kern w:val="0"/>
+                <w:szCs w:val="21"/>
+              </w:rPr>
+              <w:t> </w:t>
+            </w:r>
+            <w:r>
+              <w:rPr>
+                <w:rFonts w:ascii="Consolas" w:eastAsia="宋体" w:hAnsi="Consolas" w:cs="宋体"/>
+                <w:color w:val="CE9178"/>
+                <w:kern w:val="0"/>
+                <w:szCs w:val="21"/>
+              </w:rPr>
+              <w:t>"0:00:00.001602</w:t>
+            </w:r>
+            <w:r>
+              <w:rPr>
+                <w:rFonts w:ascii="Consolas" w:eastAsia="宋体" w:hAnsi="Consolas" w:cs="宋体"/>
+                <w:color w:val="CE9178"/>
+                <w:kern w:val="0"/>
+                <w:szCs w:val="21"/>
+              </w:rPr>
+              <w:t>秒</w:t>
+            </w:r>
+            <w:r>
+              <w:rPr>
+                <w:rFonts w:ascii="Consolas" w:eastAsia="宋体" w:hAnsi="Consolas" w:cs="宋体"/>
+                <w:color w:val="CE9178"/>
+                <w:kern w:val="0"/>
+                <w:szCs w:val="21"/>
+              </w:rPr>
+              <w:t>"</w:t>
+            </w:r>
+          </w:p>
+          <w:p>
+            <w:pPr>
+              <w:widowControl/>
+              <w:shd w:val="clear" w:color="auto" w:fill="1E1E1E"/>
+              <w:spacing w:line="315" w:lineRule="atLeast"/>
+              <w:jc w:val="left"/>
+              <w:rPr>
+                <w:rFonts w:ascii="Consolas" w:eastAsia="宋体" w:hAnsi="Consolas" w:cs="宋体"/>
+                <w:color w:val="D4D4D4"/>
+                <w:kern w:val="0"/>
+                <w:szCs w:val="21"/>
+              </w:rPr>
+            </w:pPr>
+            <w:r>
+              <w:rPr>
+                <w:rFonts w:ascii="Consolas" w:eastAsia="宋体" w:hAnsi="Consolas" w:cs="宋体"/>
+                <w:color w:val="DCDCDC"/>
+                <w:kern w:val="0"/>
+                <w:szCs w:val="21"/>
+              </w:rPr>
+              <w:t>}</w:t>
+            </w:r>
+          </w:p>
+          <w:p/>
+          <w:p>
+            <w:r>
+              <w:rPr>
+                <w:rFonts w:hint="eastAsia"/>
+              </w:rPr>
+              <w:t>异常请求时的返回值</w:t>
+            </w:r>
+          </w:p>
+          <w:p>
+            <w:pPr>
+              <w:widowControl/>
+              <w:shd w:val="clear" w:color="auto" w:fill="1E1E1E"/>
+              <w:spacing w:line="315" w:lineRule="atLeast"/>
+              <w:jc w:val="left"/>
+              <w:rPr>
+                <w:rFonts w:ascii="Consolas" w:eastAsia="宋体" w:hAnsi="Consolas" w:cs="宋体"/>
+                <w:color w:val="D4D4D4"/>
+                <w:kern w:val="0"/>
+                <w:szCs w:val="21"/>
+              </w:rPr>
+            </w:pPr>
+            <w:r>
+              <w:rPr>
+                <w:rFonts w:ascii="Consolas" w:eastAsia="宋体" w:hAnsi="Consolas" w:cs="宋体"/>
+                <w:color w:val="DCDCDC"/>
+                <w:kern w:val="0"/>
+                <w:szCs w:val="21"/>
+              </w:rPr>
+              <w:t>{</w:t>
+            </w:r>
+          </w:p>
+          <w:p>
+            <w:pPr>
+              <w:widowControl/>
+              <w:shd w:val="clear" w:color="auto" w:fill="1E1E1E"/>
+              <w:spacing w:line="315" w:lineRule="atLeast"/>
+              <w:jc w:val="left"/>
+              <w:rPr>
+                <w:rFonts w:ascii="Consolas" w:eastAsia="宋体" w:hAnsi="Consolas" w:cs="宋体"/>
+                <w:color w:val="D4D4D4"/>
+                <w:kern w:val="0"/>
+                <w:szCs w:val="21"/>
+              </w:rPr>
+            </w:pPr>
+            <w:r>
+              <w:rPr>
+                <w:rFonts w:ascii="Consolas" w:eastAsia="宋体" w:hAnsi="Consolas" w:cs="宋体"/>
+                <w:color w:val="D4D4D4"/>
+                <w:kern w:val="0"/>
+                <w:szCs w:val="21"/>
+              </w:rPr>
+              <w:t>    </w:t>
+            </w:r>
+            <w:r>
+              <w:rPr>
+                <w:rFonts w:ascii="Consolas" w:eastAsia="宋体" w:hAnsi="Consolas" w:cs="宋体"/>
+                <w:color w:val="9CDCFE"/>
+                <w:kern w:val="0"/>
+                <w:szCs w:val="21"/>
+              </w:rPr>
+              <w:t>"code"</w:t>
+            </w:r>
+            <w:r>
+              <w:rPr>
+                <w:rFonts w:ascii="Consolas" w:eastAsia="宋体" w:hAnsi="Consolas" w:cs="宋体"/>
+                <w:color w:val="DCDCDC"/>
+                <w:kern w:val="0"/>
+                <w:szCs w:val="21"/>
+              </w:rPr>
+              <w:t>:</w:t>
+            </w:r>
+            <w:r>
+              <w:rPr>
+                <w:rFonts w:ascii="Consolas" w:eastAsia="宋体" w:hAnsi="Consolas" w:cs="宋体"/>
+                <w:color w:val="D4D4D4"/>
+                <w:kern w:val="0"/>
+                <w:szCs w:val="21"/>
+              </w:rPr>
+              <w:t> </w:t>
+            </w:r>
+            <w:r>
+              <w:rPr>
+                <w:rFonts w:ascii="Consolas" w:eastAsia="宋体" w:hAnsi="Consolas" w:cs="宋体"/>
+                <w:color w:val="B5CEA8"/>
+                <w:kern w:val="0"/>
+                <w:szCs w:val="21"/>
+              </w:rPr>
+              <w:t>1</w:t>
+            </w:r>
+            <w:r>
+              <w:rPr>
+                <w:rFonts w:ascii="Consolas" w:eastAsia="宋体" w:hAnsi="Consolas" w:cs="宋体"/>
+                <w:color w:val="DCDCDC"/>
+                <w:kern w:val="0"/>
+                <w:szCs w:val="21"/>
+              </w:rPr>
+              <w:t>,</w:t>
+            </w:r>
+          </w:p>
+          <w:p>
+            <w:pPr>
+              <w:widowControl/>
+              <w:shd w:val="clear" w:color="auto" w:fill="1E1E1E"/>
+              <w:spacing w:line="315" w:lineRule="atLeast"/>
+              <w:jc w:val="left"/>
+              <w:rPr>
+                <w:rFonts w:ascii="Consolas" w:eastAsia="宋体" w:hAnsi="Consolas" w:cs="宋体"/>
+                <w:color w:val="D4D4D4"/>
+                <w:kern w:val="0"/>
+                <w:szCs w:val="21"/>
+              </w:rPr>
+            </w:pPr>
+            <w:r>
+              <w:rPr>
+                <w:rFonts w:ascii="Consolas" w:eastAsia="宋体" w:hAnsi="Consolas" w:cs="宋体"/>
+                <w:color w:val="D4D4D4"/>
+                <w:kern w:val="0"/>
+                <w:szCs w:val="21"/>
+              </w:rPr>
+              <w:t>    </w:t>
+            </w:r>
+            <w:r>
+              <w:rPr>
+                <w:rFonts w:ascii="Consolas" w:eastAsia="宋体" w:hAnsi="Consolas" w:cs="宋体"/>
+                <w:color w:val="9CDCFE"/>
+                <w:kern w:val="0"/>
+                <w:szCs w:val="21"/>
+              </w:rPr>
+              <w:t>"message"</w:t>
+            </w:r>
+            <w:r>
+              <w:rPr>
+                <w:rFonts w:ascii="Consolas" w:eastAsia="宋体" w:hAnsi="Consolas" w:cs="宋体"/>
+                <w:color w:val="DCDCDC"/>
+                <w:kern w:val="0"/>
+                <w:szCs w:val="21"/>
+              </w:rPr>
+              <w:t>:</w:t>
+            </w:r>
+            <w:r>
+              <w:rPr>
+                <w:rFonts w:ascii="Consolas" w:eastAsia="宋体" w:hAnsi="Consolas" w:cs="宋体"/>
+                <w:color w:val="D4D4D4"/>
+                <w:kern w:val="0"/>
+                <w:szCs w:val="21"/>
+              </w:rPr>
+              <w:t> </w:t>
+            </w:r>
+            <w:r>
+              <w:rPr>
+                <w:rFonts w:ascii="Consolas" w:eastAsia="宋体" w:hAnsi="Consolas" w:cs="宋体"/>
+                <w:color w:val="CE9178"/>
+                <w:kern w:val="0"/>
+                <w:szCs w:val="21"/>
+              </w:rPr>
+              <w:t>"</w:t>
+            </w:r>
+            <w:r>
+              <w:rPr>
+                <w:rFonts w:ascii="Consolas" w:eastAsia="宋体" w:hAnsi="Consolas" w:cs="宋体"/>
+                <w:color w:val="CE9178"/>
+                <w:kern w:val="0"/>
+                <w:szCs w:val="21"/>
+              </w:rPr>
+              <w:t>程序运行期异常</w:t>
+            </w:r>
+            <w:r>
+              <w:rPr>
+                <w:rFonts w:ascii="Consolas" w:eastAsia="宋体" w:hAnsi="Consolas" w:cs="宋体"/>
+                <w:color w:val="CE9178"/>
+                <w:kern w:val="0"/>
+                <w:szCs w:val="21"/>
+              </w:rPr>
+              <w:t>, </w:t>
+            </w:r>
+            <w:r>
+              <w:rPr>
+                <w:rFonts w:ascii="Consolas" w:eastAsia="宋体" w:hAnsi="Consolas" w:cs="宋体"/>
+                <w:color w:val="CE9178"/>
+                <w:kern w:val="0"/>
+                <w:szCs w:val="21"/>
+              </w:rPr>
+              <w:t>请稍后再试</w:t>
+            </w:r>
+            <w:r>
+              <w:rPr>
+                <w:rFonts w:ascii="Consolas" w:eastAsia="宋体" w:hAnsi="Consolas" w:cs="宋体"/>
+                <w:color w:val="CE9178"/>
+                <w:kern w:val="0"/>
+                <w:szCs w:val="21"/>
+              </w:rPr>
+              <w:t>"</w:t>
+            </w:r>
+          </w:p>
+          <w:p>
+            <w:pPr>
+              <w:widowControl/>
+              <w:shd w:val="clear" w:color="auto" w:fill="1E1E1E"/>
+              <w:spacing w:line="315" w:lineRule="atLeast"/>
+              <w:jc w:val="left"/>
+              <w:rPr>
+                <w:rFonts w:ascii="Consolas" w:eastAsia="宋体" w:hAnsi="Consolas" w:cs="宋体"/>
+                <w:color w:val="D4D4D4"/>
+                <w:kern w:val="0"/>
+                <w:szCs w:val="21"/>
+              </w:rPr>
+            </w:pPr>
+            <w:r>
+              <w:rPr>
+                <w:rFonts w:ascii="Consolas" w:eastAsia="宋体" w:hAnsi="Consolas" w:cs="宋体"/>
+                <w:color w:val="DCDCDC"/>
+                <w:kern w:val="0"/>
+                <w:szCs w:val="21"/>
+              </w:rPr>
+              <w:t>}</w:t>
+            </w:r>
+          </w:p>
+          <w:p/>
+        </w:tc>
+      </w:tr>
+    </w:tbl>
     <w:p>
       <w:pPr>
         <w:ind w:firstLine="420"/>
       </w:pPr>
-      <w:r>
-        <w:drawing>
-          <wp:inline distT="0" distB="0" distL="0" distR="0" wp14:anchorId="06914CB9" wp14:editId="51524376">
-            <wp:extent cx="5274310" cy="1407160"/>
-            <wp:effectExtent l="0" t="0" r="0" b="2540"/>
-            <wp:docPr id="1" name="图片 1" descr="图片包含 文本&#10;&#10;描述已自动生成"/>
-            <wp:cNvGraphicFramePr>
-              <a:graphicFrameLocks xmlns:a="http://schemas.openxmlformats.org/drawingml/2006/main" noChangeAspect="1"/>
-            </wp:cNvGraphicFramePr>
-            <a:graphic xmlns:a="http://schemas.openxmlformats.org/drawingml/2006/main">
-              <a:graphicData uri="http://schemas.openxmlformats.org/drawingml/2006/picture">
-                <pic:pic xmlns:pic="http://schemas.openxmlformats.org/drawingml/2006/picture">
-                  <pic:nvPicPr>
-                    <pic:cNvPr id="1" name="图片 1" descr="图片包含 文本&#10;&#10;描述已自动生成"/>
-                    <pic:cNvPicPr/>
-                  </pic:nvPicPr>
-                  <pic:blipFill>
-                    <a:blip r:embed="rId6"/>
-                    <a:stretch>
-                      <a:fillRect/>
-                    </a:stretch>
-                  </pic:blipFill>
-                  <pic:spPr>
-                    <a:xfrm>
-                      <a:off x="0" y="0"/>
-                      <a:ext cx="5274310" cy="1407160"/>
-                    </a:xfrm>
-                    <a:prstGeom prst="rect">
-                      <a:avLst/>
-                    </a:prstGeom>
-                  </pic:spPr>
-                </pic:pic>
-              </a:graphicData>
-            </a:graphic>
-          </wp:inline>
-        </w:drawing>
-      </w:r>
-    </w:p>
-    <w:p>
-      <w:pPr>
-        <w:ind w:firstLine="420"/>
-      </w:pPr>
-    </w:p>
-    <w:p>
-      <w:pPr>
-        <w:ind w:firstLine="420"/>
-        <w:rPr>
-          <w:rFonts w:hint="eastAsia"/>
-        </w:rPr>
-      </w:pPr>
-    </w:p>
-    <w:p>
-      <w:pPr>
-        <w:ind w:firstLine="420"/>
-      </w:pPr>
-      <w:r>
-        <w:rPr>
-          <w:rFonts w:hint="eastAsia"/>
-        </w:rPr>
-        <w:lastRenderedPageBreak/>
-        <w:t>其中</w:t>
-      </w:r>
-      <w:r>
-        <w:t>detail</w:t>
-      </w:r>
-      <w:r>
-        <w:rPr>
-          <w:rFonts w:hint="eastAsia"/>
-        </w:rPr>
-        <w:t>中为按内容打上的标签明细，</w:t>
-      </w:r>
-    </w:p>
-    <w:p>
-      <w:pPr>
-        <w:ind w:firstLine="420"/>
-      </w:pPr>
-      <w:r>
-        <w:drawing>
-          <wp:inline distT="0" distB="0" distL="0" distR="0" wp14:anchorId="55B19012" wp14:editId="71EEFE0C">
-            <wp:extent cx="5274310" cy="3474085"/>
-            <wp:effectExtent l="0" t="0" r="0" b="5715"/>
-            <wp:docPr id="2" name="图片 2" descr="表格&#10;&#10;中度可信度描述已自动生成"/>
-            <wp:cNvGraphicFramePr>
-              <a:graphicFrameLocks xmlns:a="http://schemas.openxmlformats.org/drawingml/2006/main" noChangeAspect="1"/>
-            </wp:cNvGraphicFramePr>
-            <a:graphic xmlns:a="http://schemas.openxmlformats.org/drawingml/2006/main">
-              <a:graphicData uri="http://schemas.openxmlformats.org/drawingml/2006/picture">
-                <pic:pic xmlns:pic="http://schemas.openxmlformats.org/drawingml/2006/picture">
-                  <pic:nvPicPr>
-                    <pic:cNvPr id="2" name="图片 2" descr="表格&#10;&#10;中度可信度描述已自动生成"/>
-                    <pic:cNvPicPr/>
-                  </pic:nvPicPr>
-                  <pic:blipFill>
-                    <a:blip r:embed="rId7"/>
-                    <a:stretch>
-                      <a:fillRect/>
-                    </a:stretch>
-                  </pic:blipFill>
-                  <pic:spPr>
-                    <a:xfrm>
-                      <a:off x="0" y="0"/>
-                      <a:ext cx="5274310" cy="3474085"/>
-                    </a:xfrm>
-                    <a:prstGeom prst="rect">
-                      <a:avLst/>
-                    </a:prstGeom>
-                  </pic:spPr>
-                </pic:pic>
-              </a:graphicData>
-            </a:graphic>
-          </wp:inline>
-        </w:drawing>
-      </w:r>
-    </w:p>
-    <w:p>
-      <w:pPr>
-        <w:ind w:firstLine="420"/>
-      </w:pPr>
-    </w:p>
-    <w:p>
-      <w:pPr>
-        <w:ind w:firstLine="420"/>
-        <w:rPr>
-          <w:rFonts w:hint="eastAsia"/>
-        </w:rPr>
-      </w:pPr>
-      <w:r>
-        <w:rPr>
-          <w:rFonts w:hint="eastAsia"/>
-        </w:rPr>
-        <w:t>可按照mflag</w:t>
-      </w:r>
-      <w:r>
-        <w:t>=1</w:t>
-      </w:r>
-      <w:r>
-        <w:rPr>
-          <w:rFonts w:hint="eastAsia"/>
-        </w:rPr>
-        <w:t>的标志来提取有标签的内容；</w:t>
-      </w:r>
-      <w:r>
-        <w:rPr>
-          <w:rFonts w:hint="eastAsia"/>
-        </w:rPr>
-        <w:t>一句话可能会命中多个标签，</w:t>
-      </w:r>
-      <w:r>
-        <w:t>match</w:t>
-      </w:r>
-      <w:r>
-        <w:rPr>
-          <w:rFonts w:hint="eastAsia"/>
-        </w:rPr>
-        <w:t>项目中可能会有多组值；</w:t>
-      </w:r>
-      <w:r>
-        <w:t>timestamp</w:t>
-      </w:r>
-      <w:r>
-        <w:rPr>
-          <w:rFonts w:hint="eastAsia"/>
-        </w:rPr>
-        <w:t>项目是该句话有时间戳，</w:t>
-      </w:r>
-      <w:r>
-        <w:t>text</w:t>
-      </w:r>
-      <w:r>
-        <w:rPr>
-          <w:rFonts w:hint="eastAsia"/>
-        </w:rPr>
-        <w:t>项目是所识别的内容；</w:t>
-      </w:r>
     </w:p>
     <w:sectPr>
       <w:pgSz w:w="11906" w:h="16838"/>
@@ -998,7 +3766,7 @@
 </file>
 
 <file path=word/numbering.xml><?xml version="1.0" encoding="utf-8"?>
-<w:numbering xmlns:wpc="http://schemas.microsoft.com/office/word/2010/wordprocessingCanvas" xmlns:cx="http://schemas.microsoft.com/office/drawing/2014/chartex" xmlns:cx1="http://schemas.microsoft.com/office/drawing/2015/9/8/chartex" xmlns:cx2="http://schemas.microsoft.com/office/drawing/2015/10/21/chartex" xmlns:cx3="http://schemas.microsoft.com/office/drawing/2016/5/9/chartex" xmlns:cx4="http://schemas.microsoft.com/office/drawing/2016/5/10/chartex" xmlns:cx5="http://schemas.microsoft.com/office/drawing/2016/5/11/chartex" xmlns:cx6="http://schemas.microsoft.com/office/drawing/2016/5/12/chartex" xmlns:cx7="http://schemas.microsoft.com/office/drawing/2016/5/13/chartex" xmlns:cx8="http://schemas.microsoft.com/office/drawing/2016/5/14/chartex" xmlns:mc="http://schemas.openxmlformats.org/markup-compatibility/2006" xmlns:aink="http://schemas.microsoft.com/office/drawing/2016/ink" xmlns:am3d="http://schemas.microsoft.com/office/drawing/2017/model3d" xmlns:o="urn:schemas-microsoft-com:office:office" xmlns:r="http://schemas.openxmlformats.org/officeDocument/2006/relationships" xmlns:m="http://schemas.openxmlformats.org/officeDocument/2006/math" xmlns:v="urn:schemas-microsoft-com:vml" xmlns:wp14="http://schemas.microsoft.com/office/word/2010/wordprocessingDrawing" xmlns:wp="http://schemas.openxmlformats.org/drawingml/2006/wordprocessingDrawing" xmlns:w10="urn:schemas-microsoft-com:office:word" xmlns:w="http://schemas.openxmlformats.org/wordprocessingml/2006/main" xmlns:w14="http://schemas.microsoft.com/office/word/2010/wordml" xmlns:w15="http://schemas.microsoft.com/office/word/2012/wordml" xmlns:w16cex="http://schemas.microsoft.com/office/word/2018/wordml/cex" xmlns:w16cid="http://schemas.microsoft.com/office/word/2016/wordml/cid" xmlns:w16="http://schemas.microsoft.com/office/word/2018/wordml" xmlns:w16se="http://schemas.microsoft.com/office/word/2015/wordml/symex" xmlns:wpg="http://schemas.microsoft.com/office/word/2010/wordprocessingGroup" xmlns:wpi="http://schemas.microsoft.com/office/word/2010/wordprocessingInk" xmlns:wne="http://schemas.microsoft.com/office/word/2006/wordml" xmlns:wps="http://schemas.microsoft.com/office/word/2010/wordprocessingShape" mc:Ignorable="w14 w15 w16se w16cid w16 w16cex wp14">
+<w:numbering xmlns:wpc="http://schemas.microsoft.com/office/word/2010/wordprocessingCanvas" xmlns:cx="http://schemas.microsoft.com/office/drawing/2014/chartex" xmlns:cx1="http://schemas.microsoft.com/office/drawing/2015/9/8/chartex" xmlns:mc="http://schemas.openxmlformats.org/markup-compatibility/2006" xmlns:o="urn:schemas-microsoft-com:office:office" xmlns:r="http://schemas.openxmlformats.org/officeDocument/2006/relationships" xmlns:m="http://schemas.openxmlformats.org/officeDocument/2006/math" xmlns:v="urn:schemas-microsoft-com:vml" xmlns:wp14="http://schemas.microsoft.com/office/word/2010/wordprocessingDrawing" xmlns:wp="http://schemas.openxmlformats.org/drawingml/2006/wordprocessingDrawing" xmlns:w10="urn:schemas-microsoft-com:office:word" xmlns:w="http://schemas.openxmlformats.org/wordprocessingml/2006/main" xmlns:w14="http://schemas.microsoft.com/office/word/2010/wordml" xmlns:w15="http://schemas.microsoft.com/office/word/2012/wordml" xmlns:w16se="http://schemas.microsoft.com/office/word/2015/wordml/symex" xmlns:wpg="http://schemas.microsoft.com/office/word/2010/wordprocessingGroup" xmlns:wpi="http://schemas.microsoft.com/office/word/2010/wordprocessingInk" xmlns:wne="http://schemas.microsoft.com/office/word/2006/wordml" xmlns:wps="http://schemas.microsoft.com/office/word/2010/wordprocessingShape" mc:Ignorable="w14 w15 w16se wp14">
   <w:abstractNum w:abstractNumId="0" w15:restartNumberingAfterBreak="0">
     <w:nsid w:val="6DD549D2"/>
     <w:multiLevelType w:val="hybridMultilevel"/>
@@ -1095,7 +3863,7 @@
 </file>
 
 <file path=word/styles.xml><?xml version="1.0" encoding="utf-8"?>
-<w:styles xmlns:mc="http://schemas.openxmlformats.org/markup-compatibility/2006" xmlns:r="http://schemas.openxmlformats.org/officeDocument/2006/relationships" xmlns:w="http://schemas.openxmlformats.org/wordprocessingml/2006/main" xmlns:w14="http://schemas.microsoft.com/office/word/2010/wordml" xmlns:w15="http://schemas.microsoft.com/office/word/2012/wordml" xmlns:w16cex="http://schemas.microsoft.com/office/word/2018/wordml/cex" xmlns:w16cid="http://schemas.microsoft.com/office/word/2016/wordml/cid" xmlns:w16="http://schemas.microsoft.com/office/word/2018/wordml" xmlns:w16se="http://schemas.microsoft.com/office/word/2015/wordml/symex" mc:Ignorable="w14 w15 w16se w16cid w16 w16cex">
+<w:styles xmlns:mc="http://schemas.openxmlformats.org/markup-compatibility/2006" xmlns:r="http://schemas.openxmlformats.org/officeDocument/2006/relationships" xmlns:w="http://schemas.openxmlformats.org/wordprocessingml/2006/main" xmlns:w14="http://schemas.microsoft.com/office/word/2010/wordml" xmlns:w15="http://schemas.microsoft.com/office/word/2012/wordml" xmlns:w16se="http://schemas.microsoft.com/office/word/2015/wordml/symex" mc:Ignorable="w14 w15 w16se">
   <w:docDefaults>
     <w:rPrDefault>
       <w:rPr>
@@ -1108,7 +3876,7 @@
     </w:rPrDefault>
     <w:pPrDefault/>
   </w:docDefaults>
-  <w:latentStyles w:defLockedState="0" w:defUIPriority="99" w:defSemiHidden="0" w:defUnhideWhenUsed="0" w:defQFormat="0" w:count="376">
+  <w:latentStyles w:defLockedState="0" w:defUIPriority="99" w:defSemiHidden="0" w:defUnhideWhenUsed="0" w:defQFormat="0" w:count="371">
     <w:lsdException w:name="Normal" w:uiPriority="0" w:qFormat="1"/>
     <w:lsdException w:name="heading 1" w:uiPriority="9" w:qFormat="1"/>
     <w:lsdException w:name="heading 2" w:semiHidden="1" w:uiPriority="9" w:unhideWhenUsed="1" w:qFormat="1"/>
@@ -1480,11 +4248,6 @@
     <w:lsdException w:name="List Table 5 Dark Accent 6" w:uiPriority="50"/>
     <w:lsdException w:name="List Table 6 Colorful Accent 6" w:uiPriority="51"/>
     <w:lsdException w:name="List Table 7 Colorful Accent 6" w:uiPriority="52"/>
-    <w:lsdException w:name="Mention" w:semiHidden="1" w:unhideWhenUsed="1"/>
-    <w:lsdException w:name="Smart Hyperlink" w:semiHidden="1" w:unhideWhenUsed="1"/>
-    <w:lsdException w:name="Hashtag" w:semiHidden="1" w:unhideWhenUsed="1"/>
-    <w:lsdException w:name="Unresolved Mention" w:semiHidden="1" w:unhideWhenUsed="1"/>
-    <w:lsdException w:name="Smart Link" w:semiHidden="1" w:unhideWhenUsed="1"/>
   </w:latentStyles>
   <w:style w:type="paragraph" w:default="1" w:styleId="a">
     <w:name w:val="Normal"/>
@@ -1542,7 +4305,7 @@
       <w:u w:val="single"/>
     </w:rPr>
   </w:style>
-  <w:style w:type="character" w:styleId="a5">
+  <w:style w:type="character" w:customStyle="1" w:styleId="UnresolvedMention">
     <w:name w:val="Unresolved Mention"/>
     <w:basedOn w:val="a0"/>
     <w:uiPriority w:val="99"/>
@@ -1553,6 +4316,22 @@
       <w:color w:val="605E5C"/>
       <w:shd w:val="clear" w:color="auto" w:fill="E1DFDD"/>
     </w:rPr>
+  </w:style>
+  <w:style w:type="table" w:styleId="a5">
+    <w:name w:val="Table Grid"/>
+    <w:basedOn w:val="a1"/>
+    <w:uiPriority w:val="39"/>
+    <w:rsid w:val="00E24A4C"/>
+    <w:tblPr>
+      <w:tblBorders>
+        <w:top w:val="single" w:sz="4" w:space="0" w:color="auto"/>
+        <w:left w:val="single" w:sz="4" w:space="0" w:color="auto"/>
+        <w:bottom w:val="single" w:sz="4" w:space="0" w:color="auto"/>
+        <w:right w:val="single" w:sz="4" w:space="0" w:color="auto"/>
+        <w:insideH w:val="single" w:sz="4" w:space="0" w:color="auto"/>
+        <w:insideV w:val="single" w:sz="4" w:space="0" w:color="auto"/>
+      </w:tblBorders>
+    </w:tblPr>
   </w:style>
 </w:styles>
 </file>
